--- a/tarea2_resolucion.docx
+++ b/tarea2_resolucion.docx
@@ -47,14 +47,7 @@
           <w:b/>
           <w:lang w:val="es-ES"/>
         </w:rPr>
-        <w:t xml:space="preserve">1.- </w:t>
-      </w:r>
-      <w:r>
-        <w:rPr>
-          <w:b/>
-          <w:lang w:val="es-ES"/>
-        </w:rPr>
-        <w:t>Las diferencias entre la Programación Estructurada vs la Programación Orientada a Objetos.</w:t>
+        <w:t>1.- Las diferencias entre la Programación Estructurada vs la Programación Orientada a Objetos.</w:t>
       </w:r>
     </w:p>
     <w:p>
@@ -2351,8 +2344,2139 @@
           <w:lang w:val="es-ES"/>
         </w:rPr>
       </w:pPr>
+      <w:r>
+        <w:rPr>
+          <w:lang w:val="es-ES"/>
+        </w:rPr>
+        <w:t xml:space="preserve">Declaraciones de clases y </w:t>
+      </w:r>
+      <w:proofErr w:type="gramStart"/>
+      <w:r>
+        <w:rPr>
+          <w:lang w:val="es-ES"/>
+        </w:rPr>
+        <w:t>modificadores::</w:t>
+      </w:r>
+      <w:proofErr w:type="gramEnd"/>
+    </w:p>
+    <w:p>
+      <w:pPr>
+        <w:jc w:val="both"/>
+        <w:rPr>
+          <w:lang w:val="es-ES"/>
+        </w:rPr>
+      </w:pPr>
+      <w:r>
+        <w:rPr>
+          <w:lang w:val="es-ES"/>
+        </w:rPr>
+        <w:t>La declaración general de una clase se hace de la siguiente manera:</w:t>
+      </w:r>
+    </w:p>
+    <w:p>
+      <w:pPr>
+        <w:jc w:val="both"/>
+        <w:rPr>
+          <w:lang w:val="es-ES"/>
+        </w:rPr>
+      </w:pPr>
+      <w:proofErr w:type="spellStart"/>
+      <w:r>
+        <w:rPr>
+          <w:lang w:val="es-ES"/>
+        </w:rPr>
+        <w:t>class</w:t>
+      </w:r>
+      <w:proofErr w:type="spellEnd"/>
+      <w:r>
+        <w:rPr>
+          <w:lang w:val="es-ES"/>
+        </w:rPr>
+        <w:t xml:space="preserve"> </w:t>
+      </w:r>
+      <w:proofErr w:type="spellStart"/>
+      <w:r>
+        <w:rPr>
+          <w:lang w:val="es-ES"/>
+        </w:rPr>
+        <w:t>NombreDeMiClase</w:t>
+      </w:r>
+      <w:proofErr w:type="spellEnd"/>
+      <w:r>
+        <w:rPr>
+          <w:lang w:val="es-ES"/>
+        </w:rPr>
+        <w:t xml:space="preserve"> </w:t>
+      </w:r>
+      <w:proofErr w:type="gramStart"/>
+      <w:r>
+        <w:rPr>
+          <w:lang w:val="es-ES"/>
+        </w:rPr>
+        <w:t>{ }</w:t>
+      </w:r>
+      <w:proofErr w:type="gramEnd"/>
+    </w:p>
+    <w:p>
+      <w:pPr>
+        <w:jc w:val="both"/>
+        <w:rPr>
+          <w:lang w:val="es-ES"/>
+        </w:rPr>
+      </w:pPr>
+      <w:r>
+        <w:rPr>
+          <w:lang w:val="es-ES"/>
+        </w:rPr>
+        <w:t>Además de lo anterior puedes agregar modificadores antes del nombre de la misma. Los tipos de modificadores (no todos aplicables a una clase) son:</w:t>
+      </w:r>
+    </w:p>
+    <w:p>
+      <w:pPr>
+        <w:jc w:val="both"/>
+        <w:rPr>
+          <w:lang w:val="es-ES"/>
+        </w:rPr>
+      </w:pPr>
+      <w:r>
+        <w:rPr>
+          <w:lang w:val="es-ES"/>
+        </w:rPr>
+        <w:t xml:space="preserve">1. Modificadores de acceso: </w:t>
+      </w:r>
+      <w:proofErr w:type="spellStart"/>
+      <w:r>
+        <w:rPr>
+          <w:lang w:val="es-ES"/>
+        </w:rPr>
+        <w:t>public</w:t>
+      </w:r>
+      <w:proofErr w:type="spellEnd"/>
+      <w:r>
+        <w:rPr>
+          <w:lang w:val="es-ES"/>
+        </w:rPr>
+        <w:t xml:space="preserve">, </w:t>
+      </w:r>
+      <w:proofErr w:type="spellStart"/>
+      <w:r>
+        <w:rPr>
+          <w:lang w:val="es-ES"/>
+        </w:rPr>
+        <w:t>protected</w:t>
+      </w:r>
+      <w:proofErr w:type="spellEnd"/>
+      <w:r>
+        <w:rPr>
+          <w:lang w:val="es-ES"/>
+        </w:rPr>
+        <w:t xml:space="preserve">, </w:t>
+      </w:r>
+      <w:proofErr w:type="spellStart"/>
+      <w:r>
+        <w:rPr>
+          <w:lang w:val="es-ES"/>
+        </w:rPr>
+        <w:t>private</w:t>
+      </w:r>
+      <w:proofErr w:type="spellEnd"/>
+      <w:r>
+        <w:rPr>
+          <w:lang w:val="es-ES"/>
+        </w:rPr>
+        <w:t>.</w:t>
+      </w:r>
+    </w:p>
+    <w:p>
+      <w:pPr>
+        <w:jc w:val="both"/>
+        <w:rPr>
+          <w:lang w:val="es-ES"/>
+        </w:rPr>
+      </w:pPr>
+      <w:r>
+        <w:rPr>
+          <w:lang w:val="es-ES"/>
+        </w:rPr>
+        <w:t xml:space="preserve">2. Modificadores que no son de acceso: </w:t>
+      </w:r>
+      <w:proofErr w:type="spellStart"/>
+      <w:r>
+        <w:rPr>
+          <w:lang w:val="es-ES"/>
+        </w:rPr>
+        <w:t>strictfp</w:t>
+      </w:r>
+      <w:proofErr w:type="spellEnd"/>
+      <w:r>
+        <w:rPr>
+          <w:lang w:val="es-ES"/>
+        </w:rPr>
+        <w:t xml:space="preserve">, final y </w:t>
+      </w:r>
+      <w:proofErr w:type="spellStart"/>
+      <w:r>
+        <w:rPr>
+          <w:lang w:val="es-ES"/>
+        </w:rPr>
+        <w:t>abstract</w:t>
+      </w:r>
+      <w:proofErr w:type="spellEnd"/>
+      <w:r>
+        <w:rPr>
+          <w:lang w:val="es-ES"/>
+        </w:rPr>
+        <w:t>.</w:t>
+      </w:r>
+    </w:p>
+    <w:p>
+      <w:pPr>
+        <w:jc w:val="both"/>
+        <w:rPr>
+          <w:lang w:val="es-ES"/>
+        </w:rPr>
+      </w:pPr>
+      <w:r>
+        <w:rPr>
+          <w:lang w:val="es-ES"/>
+        </w:rPr>
+        <w:t xml:space="preserve">Los modificadores de acceso nos ayudan a restringir-permitir el acceso a una clase, métodos, variables, etc. que se ha creado. Existen 4 niveles de </w:t>
+      </w:r>
+      <w:proofErr w:type="gramStart"/>
+      <w:r>
+        <w:rPr>
+          <w:lang w:val="es-ES"/>
+        </w:rPr>
+        <w:t>acceso</w:t>
+      </w:r>
+      <w:proofErr w:type="gramEnd"/>
+      <w:r>
+        <w:rPr>
+          <w:lang w:val="es-ES"/>
+        </w:rPr>
+        <w:t xml:space="preserve"> pero solo 3 modificadores de acceso, el cuarto nivel de acceso que no está representado con ningún nombre de modificador es aquel que se obtiene cuando no estableces ningún modificador de acceso (llamado el acceso por defecto o default). En otras palabras, todas y cada una de las clases y componentes de las mismas en Java tienen control de acceso, independientemente si lo estableces manualmente o no.</w:t>
+      </w:r>
+    </w:p>
+    <w:p>
+      <w:pPr>
+        <w:jc w:val="both"/>
+        <w:rPr>
+          <w:lang w:val="es-ES"/>
+        </w:rPr>
+      </w:pPr>
+      <w:r>
+        <w:rPr>
+          <w:lang w:val="es-ES"/>
+        </w:rPr>
+        <w:t xml:space="preserve">Acceso a las </w:t>
+      </w:r>
+      <w:proofErr w:type="gramStart"/>
+      <w:r>
+        <w:rPr>
+          <w:lang w:val="es-ES"/>
+        </w:rPr>
+        <w:t>clases::</w:t>
+      </w:r>
+      <w:proofErr w:type="gramEnd"/>
+    </w:p>
+    <w:p>
+      <w:pPr>
+        <w:jc w:val="both"/>
+        <w:rPr>
+          <w:lang w:val="es-ES"/>
+        </w:rPr>
+      </w:pPr>
+      <w:proofErr w:type="gramStart"/>
+      <w:r>
+        <w:rPr>
+          <w:lang w:val="es-ES"/>
+        </w:rPr>
+        <w:t>Qué significa acceder a una clase?</w:t>
+      </w:r>
+      <w:proofErr w:type="gramEnd"/>
+      <w:r>
+        <w:rPr>
+          <w:lang w:val="es-ES"/>
+        </w:rPr>
+        <w:t xml:space="preserve"> Cuando decimos que el código de una clase A tiene acceso a otra clase B, significa que A hizo una de tres cosas:</w:t>
+      </w:r>
+    </w:p>
+    <w:p>
+      <w:pPr>
+        <w:jc w:val="both"/>
+        <w:rPr>
+          <w:lang w:val="es-ES"/>
+        </w:rPr>
+      </w:pPr>
+      <w:r>
+        <w:rPr>
+          <w:lang w:val="es-ES"/>
+        </w:rPr>
+        <w:t>+ Creó una instancia de la clase B.</w:t>
+      </w:r>
+    </w:p>
+    <w:p>
+      <w:pPr>
+        <w:jc w:val="both"/>
+        <w:rPr>
+          <w:lang w:val="es-ES"/>
+        </w:rPr>
+      </w:pPr>
+      <w:r>
+        <w:rPr>
+          <w:lang w:val="es-ES"/>
+        </w:rPr>
+        <w:t>+ Extendió o heredó a la clase B (A es una subclase de B).</w:t>
+      </w:r>
+    </w:p>
+    <w:p>
+      <w:pPr>
+        <w:jc w:val="both"/>
+        <w:rPr>
+          <w:lang w:val="es-ES"/>
+        </w:rPr>
+      </w:pPr>
+      <w:r>
+        <w:rPr>
+          <w:lang w:val="es-ES"/>
+        </w:rPr>
+        <w:t>+ Accedió a ciertos métodos dentro de la clase B, dependiendo del control de acceso de dichos métodos y variables.</w:t>
+      </w:r>
+    </w:p>
+    <w:p>
+      <w:pPr>
+        <w:jc w:val="both"/>
+        <w:rPr>
+          <w:lang w:val="es-ES"/>
+        </w:rPr>
+      </w:pPr>
+      <w:r>
+        <w:rPr>
+          <w:lang w:val="es-ES"/>
+        </w:rPr>
+        <w:t>Acceso significa 'visibilidad'. Para que A pueda usar el código de B tiene que poder 'verlo', para ello son los modificadores de acceso que describiré a continuación:</w:t>
+      </w:r>
+    </w:p>
+    <w:p>
+      <w:pPr>
+        <w:jc w:val="both"/>
+        <w:rPr>
+          <w:lang w:val="es-ES"/>
+        </w:rPr>
+      </w:pPr>
+      <w:r>
+        <w:rPr>
+          <w:lang w:val="es-ES"/>
+        </w:rPr>
+        <w:lastRenderedPageBreak/>
+        <w:t>Acceso por defecto (modificador default): Una clase con control de acceso por defecto significa una de dos cosas:</w:t>
+      </w:r>
+    </w:p>
+    <w:p>
+      <w:pPr>
+        <w:jc w:val="both"/>
+        <w:rPr>
+          <w:lang w:val="es-ES"/>
+        </w:rPr>
+      </w:pPr>
+      <w:r>
+        <w:rPr>
+          <w:lang w:val="es-ES"/>
+        </w:rPr>
+        <w:t>+ Se omitió la especificación de un modificador de acceso.</w:t>
+      </w:r>
+    </w:p>
+    <w:p>
+      <w:pPr>
+        <w:jc w:val="both"/>
+        <w:rPr>
+          <w:lang w:val="es-ES"/>
+        </w:rPr>
+      </w:pPr>
+      <w:r>
+        <w:rPr>
+          <w:lang w:val="es-ES"/>
+        </w:rPr>
+        <w:t>+ Se escribió la palabra default como modificador de acceso.</w:t>
+      </w:r>
+    </w:p>
+    <w:p>
+      <w:pPr>
+        <w:jc w:val="both"/>
+        <w:rPr>
+          <w:lang w:val="es-ES"/>
+        </w:rPr>
+      </w:pPr>
+      <w:r>
+        <w:rPr>
+          <w:lang w:val="es-ES"/>
+        </w:rPr>
+        <w:t>El control de acceso por defecto brinda un control a nivel de paquete, es decir, solo las clases dentro del mismo paquete podrán acceder a los métodos, variables y demás cuestiones definidas dentro de la clase. P. ej.: Si A está en el paquete Uno y B está en el paquete Dos, entonces no hay manera de que B sepa de la existencia de A cuando A tiene control de acceso por defecto. Si se trata de utilizar una A dentro de B, el compilador arrojará un error.</w:t>
+      </w:r>
+    </w:p>
+    <w:p>
+      <w:pPr>
+        <w:jc w:val="both"/>
+        <w:rPr>
+          <w:lang w:val="es-ES"/>
+        </w:rPr>
+      </w:pPr>
+      <w:r>
+        <w:rPr>
+          <w:lang w:val="es-ES"/>
+        </w:rPr>
+        <w:t xml:space="preserve">Acceso público (modificador </w:t>
+      </w:r>
+      <w:proofErr w:type="spellStart"/>
+      <w:r>
+        <w:rPr>
+          <w:lang w:val="es-ES"/>
+        </w:rPr>
+        <w:t>public</w:t>
+      </w:r>
+      <w:proofErr w:type="spellEnd"/>
+      <w:r>
+        <w:rPr>
+          <w:lang w:val="es-ES"/>
+        </w:rPr>
+        <w:t>): Una declaración de una clase pública proporciona el acceso a todas las clases de todos los paquetes, todas las clases en el Universo Java (JU) tienen acceso a una clase pública. No debemos olvidar que, aunque se trate de una clase pública, aún necesitamos importar el paquete en el que se encuentra (en caso de que tratemos de acceder a ella desde un paquete distinto) para que podamos utilizarla. P. Ej.:</w:t>
+      </w:r>
+    </w:p>
+    <w:p>
+      <w:pPr>
+        <w:jc w:val="both"/>
+        <w:rPr>
+          <w:lang w:val="es-ES"/>
+        </w:rPr>
+      </w:pPr>
+      <w:r>
+        <w:rPr>
+          <w:lang w:val="es-ES"/>
+        </w:rPr>
+        <w:t xml:space="preserve">Código de la clase </w:t>
+      </w:r>
+      <w:proofErr w:type="spellStart"/>
+      <w:proofErr w:type="gramStart"/>
+      <w:r>
+        <w:rPr>
+          <w:lang w:val="es-ES"/>
+        </w:rPr>
+        <w:t>MiClaseA</w:t>
+      </w:r>
+      <w:proofErr w:type="spellEnd"/>
+      <w:r>
+        <w:rPr>
+          <w:lang w:val="es-ES"/>
+        </w:rPr>
+        <w:t>:---</w:t>
+      </w:r>
+      <w:proofErr w:type="gramEnd"/>
+    </w:p>
+    <w:p>
+      <w:pPr>
+        <w:jc w:val="both"/>
+        <w:rPr>
+          <w:lang w:val="es-ES"/>
+        </w:rPr>
+      </w:pPr>
+      <w:proofErr w:type="spellStart"/>
+      <w:r>
+        <w:rPr>
+          <w:lang w:val="es-ES"/>
+        </w:rPr>
+        <w:t>package</w:t>
+      </w:r>
+      <w:proofErr w:type="spellEnd"/>
+      <w:r>
+        <w:rPr>
+          <w:lang w:val="es-ES"/>
+        </w:rPr>
+        <w:t xml:space="preserve"> </w:t>
+      </w:r>
+      <w:proofErr w:type="spellStart"/>
+      <w:proofErr w:type="gramStart"/>
+      <w:r>
+        <w:rPr>
+          <w:lang w:val="es-ES"/>
+        </w:rPr>
+        <w:t>paqueteUno;public</w:t>
+      </w:r>
+      <w:proofErr w:type="spellEnd"/>
+      <w:proofErr w:type="gramEnd"/>
+      <w:r>
+        <w:rPr>
+          <w:lang w:val="es-ES"/>
+        </w:rPr>
+        <w:t xml:space="preserve"> </w:t>
+      </w:r>
+      <w:proofErr w:type="spellStart"/>
+      <w:r>
+        <w:rPr>
+          <w:lang w:val="es-ES"/>
+        </w:rPr>
+        <w:t>class</w:t>
+      </w:r>
+      <w:proofErr w:type="spellEnd"/>
+      <w:r>
+        <w:rPr>
+          <w:lang w:val="es-ES"/>
+        </w:rPr>
+        <w:t xml:space="preserve"> </w:t>
+      </w:r>
+      <w:proofErr w:type="spellStart"/>
+      <w:r>
+        <w:rPr>
+          <w:lang w:val="es-ES"/>
+        </w:rPr>
+        <w:t>MiClaseA</w:t>
+      </w:r>
+      <w:proofErr w:type="spellEnd"/>
+      <w:r>
+        <w:rPr>
+          <w:lang w:val="es-ES"/>
+        </w:rPr>
+        <w:t xml:space="preserve"> { </w:t>
+      </w:r>
+    </w:p>
+    <w:p>
+      <w:pPr>
+        <w:spacing w:after="0" w:line="0" w:lineRule="atLeast"/>
+        <w:jc w:val="both"/>
+        <w:rPr>
+          <w:lang w:val="es-ES"/>
+        </w:rPr>
+      </w:pPr>
+      <w:r>
+        <w:rPr>
+          <w:lang w:val="es-ES"/>
+        </w:rPr>
+        <w:t xml:space="preserve">//métodos y comportamiento de la clase </w:t>
+      </w:r>
+    </w:p>
+    <w:p>
+      <w:pPr>
+        <w:spacing w:after="0" w:line="0" w:lineRule="atLeast"/>
+        <w:jc w:val="both"/>
+        <w:rPr>
+          <w:lang w:val="es-ES"/>
+        </w:rPr>
+      </w:pPr>
+      <w:r>
+        <w:rPr>
+          <w:lang w:val="es-ES"/>
+        </w:rPr>
+        <w:t>}</w:t>
+      </w:r>
+    </w:p>
+    <w:p>
+      <w:pPr>
+        <w:spacing w:after="0" w:line="0" w:lineRule="atLeast"/>
+        <w:jc w:val="both"/>
+        <w:rPr>
+          <w:lang w:val="es-ES"/>
+        </w:rPr>
+      </w:pPr>
+    </w:p>
+    <w:p>
+      <w:pPr>
+        <w:spacing w:after="0" w:line="0" w:lineRule="atLeast"/>
+        <w:jc w:val="both"/>
+        <w:rPr>
+          <w:lang w:val="es-ES"/>
+        </w:rPr>
+      </w:pPr>
+      <w:r>
+        <w:rPr>
+          <w:lang w:val="es-ES"/>
+        </w:rPr>
+        <w:t xml:space="preserve">Código de la clase </w:t>
+      </w:r>
+      <w:proofErr w:type="spellStart"/>
+      <w:proofErr w:type="gramStart"/>
+      <w:r>
+        <w:rPr>
+          <w:lang w:val="es-ES"/>
+        </w:rPr>
+        <w:t>MiClaseB</w:t>
+      </w:r>
+      <w:proofErr w:type="spellEnd"/>
+      <w:r>
+        <w:rPr>
+          <w:lang w:val="es-ES"/>
+        </w:rPr>
+        <w:t>:---</w:t>
+      </w:r>
+      <w:proofErr w:type="gramEnd"/>
+    </w:p>
+    <w:p>
+      <w:pPr>
+        <w:spacing w:after="0" w:line="0" w:lineRule="atLeast"/>
+        <w:jc w:val="both"/>
+        <w:rPr>
+          <w:lang w:val="es-ES"/>
+        </w:rPr>
+      </w:pPr>
+    </w:p>
+    <w:p>
+      <w:pPr>
+        <w:spacing w:after="0" w:line="0" w:lineRule="atLeast"/>
+        <w:jc w:val="both"/>
+        <w:rPr>
+          <w:lang w:val="es-ES"/>
+        </w:rPr>
+      </w:pPr>
+      <w:proofErr w:type="spellStart"/>
+      <w:r>
+        <w:rPr>
+          <w:lang w:val="es-ES"/>
+        </w:rPr>
+        <w:t>package</w:t>
+      </w:r>
+      <w:proofErr w:type="spellEnd"/>
+      <w:r>
+        <w:rPr>
+          <w:lang w:val="es-ES"/>
+        </w:rPr>
+        <w:t xml:space="preserve"> </w:t>
+      </w:r>
+      <w:proofErr w:type="spellStart"/>
+      <w:r>
+        <w:rPr>
+          <w:lang w:val="es-ES"/>
+        </w:rPr>
+        <w:t>paqueteDos</w:t>
+      </w:r>
+      <w:proofErr w:type="spellEnd"/>
+      <w:r>
+        <w:rPr>
+          <w:lang w:val="es-ES"/>
+        </w:rPr>
+        <w:t>;</w:t>
+      </w:r>
+    </w:p>
+    <w:p>
+      <w:pPr>
+        <w:spacing w:after="0" w:line="0" w:lineRule="atLeast"/>
+        <w:jc w:val="both"/>
+        <w:rPr>
+          <w:lang w:val="es-ES"/>
+        </w:rPr>
+      </w:pPr>
+    </w:p>
+    <w:p>
+      <w:pPr>
+        <w:spacing w:after="0" w:line="0" w:lineRule="atLeast"/>
+        <w:jc w:val="both"/>
+        <w:rPr>
+          <w:lang w:val="es-ES"/>
+        </w:rPr>
+      </w:pPr>
+      <w:proofErr w:type="spellStart"/>
+      <w:r>
+        <w:rPr>
+          <w:lang w:val="es-ES"/>
+        </w:rPr>
+        <w:t>import</w:t>
+      </w:r>
+      <w:proofErr w:type="spellEnd"/>
+      <w:r>
+        <w:rPr>
+          <w:lang w:val="es-ES"/>
+        </w:rPr>
+        <w:t xml:space="preserve"> </w:t>
+      </w:r>
+      <w:proofErr w:type="spellStart"/>
+      <w:r>
+        <w:rPr>
+          <w:lang w:val="es-ES"/>
+        </w:rPr>
+        <w:t>paqueteUno.MiClaseA</w:t>
+      </w:r>
+      <w:proofErr w:type="spellEnd"/>
+      <w:r>
+        <w:rPr>
+          <w:lang w:val="es-ES"/>
+        </w:rPr>
+        <w:t>;</w:t>
+      </w:r>
+    </w:p>
+    <w:p>
+      <w:pPr>
+        <w:spacing w:after="0" w:line="0" w:lineRule="atLeast"/>
+        <w:jc w:val="both"/>
+        <w:rPr>
+          <w:lang w:val="es-ES"/>
+        </w:rPr>
+      </w:pPr>
+    </w:p>
+    <w:p>
+      <w:pPr>
+        <w:spacing w:after="0" w:line="0" w:lineRule="atLeast"/>
+        <w:jc w:val="both"/>
+        <w:rPr>
+          <w:lang w:val="es-ES"/>
+        </w:rPr>
+      </w:pPr>
+      <w:proofErr w:type="spellStart"/>
+      <w:r>
+        <w:rPr>
+          <w:lang w:val="es-ES"/>
+        </w:rPr>
+        <w:t>public</w:t>
+      </w:r>
+      <w:proofErr w:type="spellEnd"/>
+      <w:r>
+        <w:rPr>
+          <w:lang w:val="es-ES"/>
+        </w:rPr>
+        <w:t xml:space="preserve"> </w:t>
+      </w:r>
+      <w:proofErr w:type="spellStart"/>
+      <w:r>
+        <w:rPr>
+          <w:lang w:val="es-ES"/>
+        </w:rPr>
+        <w:t>class</w:t>
+      </w:r>
+      <w:proofErr w:type="spellEnd"/>
+      <w:r>
+        <w:rPr>
+          <w:lang w:val="es-ES"/>
+        </w:rPr>
+        <w:t xml:space="preserve"> </w:t>
+      </w:r>
+      <w:proofErr w:type="spellStart"/>
+      <w:proofErr w:type="gramStart"/>
+      <w:r>
+        <w:rPr>
+          <w:lang w:val="es-ES"/>
+        </w:rPr>
+        <w:t>MiClaseB</w:t>
+      </w:r>
+      <w:proofErr w:type="spellEnd"/>
+      <w:r>
+        <w:rPr>
+          <w:lang w:val="es-ES"/>
+        </w:rPr>
+        <w:t>{</w:t>
+      </w:r>
+      <w:proofErr w:type="gramEnd"/>
+    </w:p>
+    <w:p>
+      <w:pPr>
+        <w:spacing w:after="0" w:line="0" w:lineRule="atLeast"/>
+        <w:jc w:val="both"/>
+        <w:rPr>
+          <w:lang w:val="es-ES"/>
+        </w:rPr>
+      </w:pPr>
+      <w:r>
+        <w:rPr>
+          <w:lang w:val="es-ES"/>
+        </w:rPr>
+        <w:t xml:space="preserve">//métodos y comportamiento de la clase </w:t>
+      </w:r>
+    </w:p>
+    <w:p>
+      <w:pPr>
+        <w:spacing w:after="0" w:line="0" w:lineRule="atLeast"/>
+        <w:jc w:val="both"/>
+        <w:rPr>
+          <w:lang w:val="es-ES"/>
+        </w:rPr>
+      </w:pPr>
+      <w:r>
+        <w:rPr>
+          <w:lang w:val="es-ES"/>
+        </w:rPr>
+        <w:t>}</w:t>
+      </w:r>
+    </w:p>
+    <w:p>
+      <w:pPr>
+        <w:jc w:val="both"/>
+        <w:rPr>
+          <w:lang w:val="es-ES"/>
+        </w:rPr>
+      </w:pPr>
+    </w:p>
+    <w:p>
+      <w:pPr>
+        <w:jc w:val="both"/>
+        <w:rPr>
+          <w:lang w:val="es-ES"/>
+        </w:rPr>
+      </w:pPr>
+      <w:r>
+        <w:rPr>
+          <w:lang w:val="es-ES"/>
+        </w:rPr>
+        <w:t xml:space="preserve">Es importante mencionar que en el código de </w:t>
+      </w:r>
+      <w:proofErr w:type="spellStart"/>
+      <w:r>
+        <w:rPr>
+          <w:lang w:val="es-ES"/>
+        </w:rPr>
+        <w:t>MiClaseB</w:t>
+      </w:r>
+      <w:proofErr w:type="spellEnd"/>
+      <w:r>
+        <w:rPr>
+          <w:lang w:val="es-ES"/>
+        </w:rPr>
+        <w:t xml:space="preserve"> podemos sustituir </w:t>
+      </w:r>
+      <w:proofErr w:type="spellStart"/>
+      <w:r>
+        <w:rPr>
+          <w:lang w:val="es-ES"/>
+        </w:rPr>
+        <w:t>import</w:t>
+      </w:r>
+      <w:proofErr w:type="spellEnd"/>
+      <w:r>
+        <w:rPr>
+          <w:lang w:val="es-ES"/>
+        </w:rPr>
+        <w:t xml:space="preserve"> </w:t>
+      </w:r>
+      <w:proofErr w:type="spellStart"/>
+      <w:r>
+        <w:rPr>
+          <w:lang w:val="es-ES"/>
+        </w:rPr>
+        <w:t>paqueteUno.MiClaseA</w:t>
+      </w:r>
+      <w:proofErr w:type="spellEnd"/>
+      <w:r>
+        <w:rPr>
+          <w:lang w:val="es-ES"/>
+        </w:rPr>
+        <w:t xml:space="preserve">; por </w:t>
+      </w:r>
+      <w:proofErr w:type="spellStart"/>
+      <w:r>
+        <w:rPr>
+          <w:lang w:val="es-ES"/>
+        </w:rPr>
+        <w:t>import</w:t>
+      </w:r>
+      <w:proofErr w:type="spellEnd"/>
+      <w:r>
+        <w:rPr>
+          <w:lang w:val="es-ES"/>
+        </w:rPr>
+        <w:t xml:space="preserve"> </w:t>
+      </w:r>
+      <w:proofErr w:type="spellStart"/>
+      <w:proofErr w:type="gramStart"/>
+      <w:r>
+        <w:rPr>
+          <w:lang w:val="es-ES"/>
+        </w:rPr>
+        <w:t>paqueteUno</w:t>
+      </w:r>
+      <w:proofErr w:type="spellEnd"/>
+      <w:r>
+        <w:rPr>
+          <w:lang w:val="es-ES"/>
+        </w:rPr>
+        <w:t>.*</w:t>
+      </w:r>
+      <w:proofErr w:type="gramEnd"/>
+      <w:r>
+        <w:rPr>
+          <w:lang w:val="es-ES"/>
+        </w:rPr>
+        <w:t xml:space="preserve">; para poder así importar todas las clases dentro de </w:t>
+      </w:r>
+      <w:proofErr w:type="spellStart"/>
+      <w:r>
+        <w:rPr>
+          <w:lang w:val="es-ES"/>
+        </w:rPr>
+        <w:t>paqueteUno</w:t>
+      </w:r>
+      <w:proofErr w:type="spellEnd"/>
+      <w:r>
+        <w:rPr>
+          <w:lang w:val="es-ES"/>
+        </w:rPr>
+        <w:t>.</w:t>
+      </w:r>
+    </w:p>
+    <w:p>
+      <w:pPr>
+        <w:jc w:val="both"/>
+        <w:rPr>
+          <w:lang w:val="es-ES"/>
+        </w:rPr>
+      </w:pPr>
+      <w:r>
+        <w:rPr>
+          <w:lang w:val="es-ES"/>
+        </w:rPr>
+        <w:t xml:space="preserve">Otros </w:t>
+      </w:r>
+      <w:proofErr w:type="gramStart"/>
+      <w:r>
+        <w:rPr>
+          <w:lang w:val="es-ES"/>
+        </w:rPr>
+        <w:t>modificadores::</w:t>
+      </w:r>
+      <w:proofErr w:type="gramEnd"/>
+    </w:p>
+    <w:p>
+      <w:pPr>
+        <w:jc w:val="both"/>
+        <w:rPr>
+          <w:lang w:val="es-ES"/>
+        </w:rPr>
+      </w:pPr>
+      <w:r>
+        <w:rPr>
+          <w:lang w:val="es-ES"/>
+        </w:rPr>
+        <w:t xml:space="preserve">Existen otros modificadores que no controlan el acceso a la </w:t>
+      </w:r>
+      <w:proofErr w:type="gramStart"/>
+      <w:r>
+        <w:rPr>
+          <w:lang w:val="es-ES"/>
+        </w:rPr>
+        <w:t>clase</w:t>
+      </w:r>
+      <w:proofErr w:type="gramEnd"/>
+      <w:r>
+        <w:rPr>
+          <w:lang w:val="es-ES"/>
+        </w:rPr>
+        <w:t xml:space="preserve"> pero sí el cómo es que esta se comporta al momento de ser extendida o instanciada. Estos modificadores son: final y </w:t>
+      </w:r>
+      <w:proofErr w:type="spellStart"/>
+      <w:r>
+        <w:rPr>
+          <w:lang w:val="es-ES"/>
+        </w:rPr>
+        <w:t>abstract</w:t>
+      </w:r>
+      <w:proofErr w:type="spellEnd"/>
+      <w:r>
+        <w:rPr>
+          <w:lang w:val="es-ES"/>
+        </w:rPr>
+        <w:t>. Analicemos un poco la función de cada uno de ellos.</w:t>
+      </w:r>
+    </w:p>
+    <w:p>
+      <w:pPr>
+        <w:jc w:val="both"/>
+        <w:rPr>
+          <w:lang w:val="es-ES"/>
+        </w:rPr>
+      </w:pPr>
+      <w:r>
+        <w:rPr>
+          <w:lang w:val="es-ES"/>
+        </w:rPr>
+        <w:t xml:space="preserve">Clases finales (modificador final): Cuando el modificador final es utilizado en la declaración de una clase, significa que dicha clase no puede ser heredada, es decir, que no puede haber subclases de dicha clase, y para utilizarla debemos de crear una instancia de la misma. Esto se utiliza normalmente cuando queremos que los métodos y función de nuestra clase se queden tal como están, sin que haya otra clase que herede el comportamiento de la que acabamos de definir ni pueda </w:t>
+      </w:r>
+      <w:proofErr w:type="spellStart"/>
+      <w:r>
+        <w:rPr>
+          <w:lang w:val="es-ES"/>
+        </w:rPr>
+        <w:t>sobreescribir</w:t>
+      </w:r>
+      <w:proofErr w:type="spellEnd"/>
+      <w:r>
+        <w:rPr>
+          <w:lang w:val="es-ES"/>
+        </w:rPr>
+        <w:t xml:space="preserve"> los métodos que contiene. Muchas clases en Java son finales, un ejemplo es la clase </w:t>
+      </w:r>
+      <w:proofErr w:type="spellStart"/>
+      <w:r>
+        <w:rPr>
+          <w:lang w:val="es-ES"/>
+        </w:rPr>
+        <w:t>String</w:t>
+      </w:r>
+      <w:proofErr w:type="spellEnd"/>
+      <w:r>
+        <w:rPr>
+          <w:lang w:val="es-ES"/>
+        </w:rPr>
+        <w:t xml:space="preserve"> que no puede ser heredada, imaginemos un poco la situación en caso </w:t>
+      </w:r>
+      <w:r>
+        <w:rPr>
+          <w:lang w:val="es-ES"/>
+        </w:rPr>
+        <w:lastRenderedPageBreak/>
+        <w:t xml:space="preserve">de que </w:t>
+      </w:r>
+      <w:proofErr w:type="spellStart"/>
+      <w:r>
+        <w:rPr>
+          <w:lang w:val="es-ES"/>
+        </w:rPr>
+        <w:t>pudieramos</w:t>
+      </w:r>
+      <w:proofErr w:type="spellEnd"/>
+      <w:r>
+        <w:rPr>
+          <w:lang w:val="es-ES"/>
+        </w:rPr>
+        <w:t xml:space="preserve"> </w:t>
+      </w:r>
+      <w:proofErr w:type="spellStart"/>
+      <w:r>
+        <w:rPr>
+          <w:lang w:val="es-ES"/>
+        </w:rPr>
+        <w:t>sobreescribir</w:t>
+      </w:r>
+      <w:proofErr w:type="spellEnd"/>
+      <w:r>
+        <w:rPr>
+          <w:lang w:val="es-ES"/>
+        </w:rPr>
+        <w:t xml:space="preserve"> los métodos de la importantísima clase </w:t>
+      </w:r>
+      <w:proofErr w:type="spellStart"/>
+      <w:r>
+        <w:rPr>
+          <w:lang w:val="es-ES"/>
+        </w:rPr>
+        <w:t>String</w:t>
+      </w:r>
+      <w:proofErr w:type="spellEnd"/>
+      <w:r>
+        <w:rPr>
+          <w:lang w:val="es-ES"/>
+        </w:rPr>
+        <w:t xml:space="preserve">, si lo hacemos de manera irresponsable estaríamos afectando el comportamiento tal vez no solo de una clase o una aplicación, sino de todas aquellas clases que utilicen los métodos definidos por </w:t>
+      </w:r>
+      <w:proofErr w:type="spellStart"/>
+      <w:r>
+        <w:rPr>
+          <w:lang w:val="es-ES"/>
+        </w:rPr>
+        <w:t>String</w:t>
+      </w:r>
+      <w:proofErr w:type="spellEnd"/>
+      <w:r>
+        <w:rPr>
+          <w:lang w:val="es-ES"/>
+        </w:rPr>
+        <w:t>.</w:t>
+      </w:r>
+    </w:p>
+    <w:p>
+      <w:pPr>
+        <w:jc w:val="both"/>
+        <w:rPr>
+          <w:lang w:val="es-ES"/>
+        </w:rPr>
+      </w:pPr>
+      <w:r>
+        <w:rPr>
+          <w:lang w:val="es-ES"/>
+        </w:rPr>
+        <w:t xml:space="preserve">Clases abstractas (modificador </w:t>
+      </w:r>
+      <w:proofErr w:type="spellStart"/>
+      <w:r>
+        <w:rPr>
+          <w:lang w:val="es-ES"/>
+        </w:rPr>
+        <w:t>abstract</w:t>
+      </w:r>
+      <w:proofErr w:type="spellEnd"/>
+      <w:r>
+        <w:rPr>
+          <w:lang w:val="es-ES"/>
+        </w:rPr>
+        <w:t xml:space="preserve">): Contrario al modificador final, </w:t>
+      </w:r>
+      <w:proofErr w:type="spellStart"/>
+      <w:r>
+        <w:rPr>
+          <w:lang w:val="es-ES"/>
+        </w:rPr>
+        <w:t>abstract</w:t>
+      </w:r>
+      <w:proofErr w:type="spellEnd"/>
+      <w:r>
+        <w:rPr>
+          <w:lang w:val="es-ES"/>
+        </w:rPr>
+        <w:t xml:space="preserve"> indica que una clase no puede ser </w:t>
+      </w:r>
+      <w:proofErr w:type="gramStart"/>
+      <w:r>
+        <w:rPr>
+          <w:lang w:val="es-ES"/>
+        </w:rPr>
+        <w:t>instanciada</w:t>
+      </w:r>
+      <w:proofErr w:type="gramEnd"/>
+      <w:r>
+        <w:rPr>
+          <w:lang w:val="es-ES"/>
+        </w:rPr>
+        <w:t xml:space="preserve"> sino que su única razón de existir es ser heredada. Un ejemplo de la utilidad de una clase abstracta podría ser la clase Carro, sabemos que todos los carros tienen características generales que los describen, sin embargo, existen ciertas cosas que distinguen a uno de otro, como la marca, modelo, número de vehículo, etc. Por ello, podríamos definir una clase abstracta Carro, que define métodos y variables que cualquier carro puede poseer pero que necesita de alguna otra información que distinga a un carro de otro.</w:t>
+      </w:r>
+    </w:p>
+    <w:p>
+      <w:pPr>
+        <w:jc w:val="both"/>
+        <w:rPr>
+          <w:lang w:val="es-ES"/>
+        </w:rPr>
+      </w:pPr>
+      <w:r>
+        <w:rPr>
+          <w:lang w:val="es-ES"/>
+        </w:rPr>
+        <w:t xml:space="preserve">En este punto es importante hablar un poco más a fondo de las interfaces, anteriormente he mencionado información general sobre </w:t>
+      </w:r>
+      <w:proofErr w:type="gramStart"/>
+      <w:r>
+        <w:rPr>
+          <w:lang w:val="es-ES"/>
+        </w:rPr>
+        <w:t>ellas</w:t>
+      </w:r>
+      <w:proofErr w:type="gramEnd"/>
+      <w:r>
+        <w:rPr>
+          <w:lang w:val="es-ES"/>
+        </w:rPr>
+        <w:t xml:space="preserve"> pero ahora que hemos tocado el modificador </w:t>
+      </w:r>
+      <w:proofErr w:type="spellStart"/>
+      <w:r>
+        <w:rPr>
+          <w:lang w:val="es-ES"/>
+        </w:rPr>
+        <w:t>abstract</w:t>
+      </w:r>
+      <w:proofErr w:type="spellEnd"/>
+      <w:r>
+        <w:rPr>
+          <w:lang w:val="es-ES"/>
+        </w:rPr>
+        <w:t xml:space="preserve"> es posible que las interfaces se vuelvan un poquito más fáciles de entender.</w:t>
+      </w:r>
+    </w:p>
+    <w:p>
+      <w:pPr>
+        <w:jc w:val="both"/>
+        <w:rPr>
+          <w:lang w:val="es-ES"/>
+        </w:rPr>
+      </w:pPr>
+      <w:proofErr w:type="gramStart"/>
+      <w:r>
+        <w:rPr>
+          <w:lang w:val="es-ES"/>
+        </w:rPr>
+        <w:t>Interfaces::</w:t>
+      </w:r>
+      <w:proofErr w:type="gramEnd"/>
+    </w:p>
+    <w:p>
+      <w:pPr>
+        <w:jc w:val="both"/>
+        <w:rPr>
+          <w:lang w:val="es-ES"/>
+        </w:rPr>
+      </w:pPr>
+      <w:r>
+        <w:rPr>
+          <w:lang w:val="es-ES"/>
+        </w:rPr>
+        <w:t>Una interfaz es una plantilla que define métodos acerca de lo que puede o no hacer una clase, se puede definir meramente como una clase abstracta al 100%, por ejemplo, si definimos la interfaz Animal, podremos deducir que todos los animales pueden comer, respirar, etc. pero puede ser que cada uno lo haga de manera diferente, por ello, en la interfaz definimos el comportamiento que todos los animales pueden tener pero no el cómo hacen las cosas ya que cada animal lo realiza de manera diferente. En código se traduce así:</w:t>
+      </w:r>
+    </w:p>
+    <w:p>
+      <w:pPr>
+        <w:spacing w:after="0" w:line="0" w:lineRule="atLeast"/>
+        <w:jc w:val="both"/>
+        <w:rPr>
+          <w:lang w:val="es-ES"/>
+        </w:rPr>
+      </w:pPr>
+      <w:r>
+        <w:rPr>
+          <w:lang w:val="es-ES"/>
+        </w:rPr>
+        <w:t xml:space="preserve">interface </w:t>
+      </w:r>
+      <w:proofErr w:type="gramStart"/>
+      <w:r>
+        <w:rPr>
+          <w:lang w:val="es-ES"/>
+        </w:rPr>
+        <w:t>Animal{</w:t>
+      </w:r>
+      <w:proofErr w:type="gramEnd"/>
+    </w:p>
+    <w:p>
+      <w:pPr>
+        <w:spacing w:after="0" w:line="0" w:lineRule="atLeast"/>
+        <w:jc w:val="both"/>
+        <w:rPr>
+          <w:lang w:val="es-ES"/>
+        </w:rPr>
+      </w:pPr>
+      <w:proofErr w:type="spellStart"/>
+      <w:r>
+        <w:rPr>
+          <w:lang w:val="es-ES"/>
+        </w:rPr>
+        <w:t>void</w:t>
+      </w:r>
+      <w:proofErr w:type="spellEnd"/>
+      <w:r>
+        <w:rPr>
+          <w:lang w:val="es-ES"/>
+        </w:rPr>
+        <w:t xml:space="preserve"> </w:t>
+      </w:r>
+      <w:proofErr w:type="gramStart"/>
+      <w:r>
+        <w:rPr>
+          <w:lang w:val="es-ES"/>
+        </w:rPr>
+        <w:t>comer(</w:t>
+      </w:r>
+      <w:proofErr w:type="gramEnd"/>
+      <w:r>
+        <w:rPr>
+          <w:lang w:val="es-ES"/>
+        </w:rPr>
+        <w:t>);</w:t>
+      </w:r>
+    </w:p>
+    <w:p>
+      <w:pPr>
+        <w:spacing w:after="0" w:line="0" w:lineRule="atLeast"/>
+        <w:jc w:val="both"/>
+        <w:rPr>
+          <w:lang w:val="es-ES"/>
+        </w:rPr>
+      </w:pPr>
+      <w:proofErr w:type="spellStart"/>
+      <w:r>
+        <w:rPr>
+          <w:lang w:val="es-ES"/>
+        </w:rPr>
+        <w:t>int</w:t>
+      </w:r>
+      <w:proofErr w:type="spellEnd"/>
+      <w:r>
+        <w:rPr>
+          <w:lang w:val="es-ES"/>
+        </w:rPr>
+        <w:t xml:space="preserve"> </w:t>
+      </w:r>
+      <w:proofErr w:type="gramStart"/>
+      <w:r>
+        <w:rPr>
+          <w:lang w:val="es-ES"/>
+        </w:rPr>
+        <w:t>respirar(</w:t>
+      </w:r>
+      <w:proofErr w:type="gramEnd"/>
+      <w:r>
+        <w:rPr>
+          <w:lang w:val="es-ES"/>
+        </w:rPr>
+        <w:t>);</w:t>
+      </w:r>
+    </w:p>
+    <w:p>
+      <w:pPr>
+        <w:spacing w:after="0" w:line="0" w:lineRule="atLeast"/>
+        <w:jc w:val="both"/>
+        <w:rPr>
+          <w:lang w:val="es-ES"/>
+        </w:rPr>
+      </w:pPr>
+      <w:r>
+        <w:rPr>
+          <w:lang w:val="es-ES"/>
+        </w:rPr>
+        <w:t>}</w:t>
+      </w:r>
+    </w:p>
+    <w:p>
+      <w:pPr>
+        <w:spacing w:after="0" w:line="0" w:lineRule="atLeast"/>
+        <w:jc w:val="both"/>
+        <w:rPr>
+          <w:lang w:val="es-ES"/>
+        </w:rPr>
+      </w:pPr>
+      <w:proofErr w:type="spellStart"/>
+      <w:r>
+        <w:rPr>
+          <w:lang w:val="es-ES"/>
+        </w:rPr>
+        <w:t>class</w:t>
+      </w:r>
+      <w:proofErr w:type="spellEnd"/>
+      <w:r>
+        <w:rPr>
+          <w:lang w:val="es-ES"/>
+        </w:rPr>
+        <w:t xml:space="preserve"> Perro </w:t>
+      </w:r>
+      <w:proofErr w:type="spellStart"/>
+      <w:r>
+        <w:rPr>
+          <w:lang w:val="es-ES"/>
+        </w:rPr>
+        <w:t>implements</w:t>
+      </w:r>
+      <w:proofErr w:type="spellEnd"/>
+      <w:r>
+        <w:rPr>
+          <w:lang w:val="es-ES"/>
+        </w:rPr>
+        <w:t xml:space="preserve"> </w:t>
+      </w:r>
+      <w:proofErr w:type="gramStart"/>
+      <w:r>
+        <w:rPr>
+          <w:lang w:val="es-ES"/>
+        </w:rPr>
+        <w:t>Animal{</w:t>
+      </w:r>
+      <w:proofErr w:type="gramEnd"/>
+    </w:p>
+    <w:p>
+      <w:pPr>
+        <w:spacing w:after="0" w:line="0" w:lineRule="atLeast"/>
+        <w:jc w:val="both"/>
+        <w:rPr>
+          <w:lang w:val="es-ES"/>
+        </w:rPr>
+      </w:pPr>
+      <w:proofErr w:type="spellStart"/>
+      <w:r>
+        <w:rPr>
+          <w:lang w:val="es-ES"/>
+        </w:rPr>
+        <w:t>public</w:t>
+      </w:r>
+      <w:proofErr w:type="spellEnd"/>
+      <w:r>
+        <w:rPr>
+          <w:lang w:val="es-ES"/>
+        </w:rPr>
+        <w:t xml:space="preserve"> </w:t>
+      </w:r>
+      <w:proofErr w:type="spellStart"/>
+      <w:r>
+        <w:rPr>
+          <w:lang w:val="es-ES"/>
+        </w:rPr>
+        <w:t>void</w:t>
+      </w:r>
+      <w:proofErr w:type="spellEnd"/>
+      <w:r>
+        <w:rPr>
+          <w:lang w:val="es-ES"/>
+        </w:rPr>
+        <w:t xml:space="preserve"> </w:t>
+      </w:r>
+      <w:proofErr w:type="gramStart"/>
+      <w:r>
+        <w:rPr>
+          <w:lang w:val="es-ES"/>
+        </w:rPr>
+        <w:t>comer(</w:t>
+      </w:r>
+      <w:proofErr w:type="gramEnd"/>
+      <w:r>
+        <w:rPr>
+          <w:lang w:val="es-ES"/>
+        </w:rPr>
+        <w:t>){</w:t>
+      </w:r>
+    </w:p>
+    <w:p>
+      <w:pPr>
+        <w:spacing w:after="0" w:line="0" w:lineRule="atLeast"/>
+        <w:jc w:val="both"/>
+        <w:rPr>
+          <w:lang w:val="es-ES"/>
+        </w:rPr>
+      </w:pPr>
+      <w:r>
+        <w:rPr>
+          <w:lang w:val="es-ES"/>
+        </w:rPr>
+        <w:t>//definimos cómo come el perro</w:t>
+      </w:r>
+    </w:p>
+    <w:p>
+      <w:pPr>
+        <w:spacing w:after="0" w:line="0" w:lineRule="atLeast"/>
+        <w:jc w:val="both"/>
+        <w:rPr>
+          <w:lang w:val="es-ES"/>
+        </w:rPr>
+      </w:pPr>
+      <w:r>
+        <w:rPr>
+          <w:lang w:val="es-ES"/>
+        </w:rPr>
+        <w:t>}</w:t>
+      </w:r>
+    </w:p>
+    <w:p>
+      <w:pPr>
+        <w:spacing w:after="0" w:line="0" w:lineRule="atLeast"/>
+        <w:jc w:val="both"/>
+        <w:rPr>
+          <w:lang w:val="es-ES"/>
+        </w:rPr>
+      </w:pPr>
+      <w:proofErr w:type="spellStart"/>
+      <w:r>
+        <w:rPr>
+          <w:lang w:val="es-ES"/>
+        </w:rPr>
+        <w:t>public</w:t>
+      </w:r>
+      <w:proofErr w:type="spellEnd"/>
+      <w:r>
+        <w:rPr>
+          <w:lang w:val="es-ES"/>
+        </w:rPr>
+        <w:t xml:space="preserve"> </w:t>
+      </w:r>
+      <w:proofErr w:type="spellStart"/>
+      <w:r>
+        <w:rPr>
+          <w:lang w:val="es-ES"/>
+        </w:rPr>
+        <w:t>int</w:t>
+      </w:r>
+      <w:proofErr w:type="spellEnd"/>
+      <w:r>
+        <w:rPr>
+          <w:lang w:val="es-ES"/>
+        </w:rPr>
+        <w:t xml:space="preserve"> </w:t>
+      </w:r>
+      <w:proofErr w:type="gramStart"/>
+      <w:r>
+        <w:rPr>
+          <w:lang w:val="es-ES"/>
+        </w:rPr>
+        <w:t>respirar(</w:t>
+      </w:r>
+      <w:proofErr w:type="gramEnd"/>
+      <w:r>
+        <w:rPr>
+          <w:lang w:val="es-ES"/>
+        </w:rPr>
+        <w:t>){</w:t>
+      </w:r>
+    </w:p>
+    <w:p>
+      <w:pPr>
+        <w:spacing w:after="0" w:line="0" w:lineRule="atLeast"/>
+        <w:jc w:val="both"/>
+        <w:rPr>
+          <w:lang w:val="es-ES"/>
+        </w:rPr>
+      </w:pPr>
+      <w:r>
+        <w:rPr>
+          <w:lang w:val="es-ES"/>
+        </w:rPr>
+        <w:t>//definimos cómo respira el perro</w:t>
+      </w:r>
+    </w:p>
+    <w:p>
+      <w:pPr>
+        <w:spacing w:after="0" w:line="0" w:lineRule="atLeast"/>
+        <w:jc w:val="both"/>
+        <w:rPr>
+          <w:lang w:val="es-ES"/>
+        </w:rPr>
+      </w:pPr>
+      <w:r>
+        <w:rPr>
+          <w:lang w:val="es-ES"/>
+        </w:rPr>
+        <w:t>}</w:t>
+      </w:r>
+    </w:p>
+    <w:p>
+      <w:pPr>
+        <w:spacing w:after="0" w:line="0" w:lineRule="atLeast"/>
+        <w:jc w:val="both"/>
+        <w:rPr>
+          <w:lang w:val="es-ES"/>
+        </w:rPr>
+      </w:pPr>
+      <w:proofErr w:type="spellStart"/>
+      <w:r>
+        <w:rPr>
+          <w:lang w:val="es-ES"/>
+        </w:rPr>
+        <w:t>public</w:t>
+      </w:r>
+      <w:proofErr w:type="spellEnd"/>
+      <w:r>
+        <w:rPr>
+          <w:lang w:val="es-ES"/>
+        </w:rPr>
+        <w:t xml:space="preserve"> </w:t>
+      </w:r>
+      <w:proofErr w:type="spellStart"/>
+      <w:r>
+        <w:rPr>
+          <w:lang w:val="es-ES"/>
+        </w:rPr>
+        <w:t>String</w:t>
+      </w:r>
+      <w:proofErr w:type="spellEnd"/>
+      <w:r>
+        <w:rPr>
+          <w:lang w:val="es-ES"/>
+        </w:rPr>
+        <w:t xml:space="preserve"> </w:t>
+      </w:r>
+      <w:proofErr w:type="gramStart"/>
+      <w:r>
+        <w:rPr>
+          <w:lang w:val="es-ES"/>
+        </w:rPr>
+        <w:t>ladrar(</w:t>
+      </w:r>
+      <w:proofErr w:type="gramEnd"/>
+      <w:r>
+        <w:rPr>
+          <w:lang w:val="es-ES"/>
+        </w:rPr>
+        <w:t>){</w:t>
+      </w:r>
+    </w:p>
+    <w:p>
+      <w:pPr>
+        <w:spacing w:after="0" w:line="0" w:lineRule="atLeast"/>
+        <w:jc w:val="both"/>
+        <w:rPr>
+          <w:lang w:val="es-ES"/>
+        </w:rPr>
+      </w:pPr>
+      <w:r>
+        <w:rPr>
+          <w:lang w:val="es-ES"/>
+        </w:rPr>
+        <w:t>//definimos un método exclusivo del perro</w:t>
+      </w:r>
+    </w:p>
+    <w:p>
+      <w:pPr>
+        <w:spacing w:after="0" w:line="0" w:lineRule="atLeast"/>
+        <w:jc w:val="both"/>
+        <w:rPr>
+          <w:lang w:val="es-ES"/>
+        </w:rPr>
+      </w:pPr>
+      <w:r>
+        <w:rPr>
+          <w:lang w:val="es-ES"/>
+        </w:rPr>
+        <w:t>}}</w:t>
+      </w:r>
+    </w:p>
+    <w:p>
+      <w:pPr>
+        <w:jc w:val="both"/>
+        <w:rPr>
+          <w:lang w:val="es-ES"/>
+        </w:rPr>
+      </w:pPr>
+      <w:r>
+        <w:rPr>
+          <w:lang w:val="es-ES"/>
+        </w:rPr>
+        <w:t xml:space="preserve">Como podemos observar en el código anterior, en la interfaz existen un par de métodos que definen lo que cualquier animal puede hacer, pero no especificamos cómo es que lo hace, dentro de la clase Perro que implementa la interfaz Animal es que hemos </w:t>
+      </w:r>
+      <w:proofErr w:type="spellStart"/>
+      <w:r>
+        <w:rPr>
+          <w:lang w:val="es-ES"/>
+        </w:rPr>
+        <w:t>sobreescrito</w:t>
+      </w:r>
+      <w:proofErr w:type="spellEnd"/>
+      <w:r>
+        <w:rPr>
+          <w:lang w:val="es-ES"/>
+        </w:rPr>
+        <w:t xml:space="preserve"> los métodos que se definieron en la interfaz y le dimos un comportamiento un poco más específico de un perro, así mismo, creamos el método ladrar() en el cual se describe cómo es que un perro ladra, dicho método no fue definido en la interfaz Animal </w:t>
+      </w:r>
+      <w:proofErr w:type="spellStart"/>
+      <w:r>
+        <w:rPr>
+          <w:lang w:val="es-ES"/>
+        </w:rPr>
+        <w:t>por que</w:t>
+      </w:r>
+      <w:proofErr w:type="spellEnd"/>
+      <w:r>
+        <w:rPr>
+          <w:lang w:val="es-ES"/>
+        </w:rPr>
+        <w:t xml:space="preserve"> no todos los animales ladran.</w:t>
+      </w:r>
+    </w:p>
+    <w:p>
+      <w:pPr>
+        <w:jc w:val="both"/>
+        <w:rPr>
+          <w:lang w:val="es-ES"/>
+        </w:rPr>
+      </w:pPr>
+      <w:r>
+        <w:rPr>
+          <w:lang w:val="es-ES"/>
+        </w:rPr>
+        <w:t>Es importante mencionar algunos puntos importantes con respecto a las interfaces:</w:t>
+      </w:r>
+    </w:p>
+    <w:p>
+      <w:pPr>
+        <w:jc w:val="both"/>
+        <w:rPr>
+          <w:lang w:val="es-ES"/>
+        </w:rPr>
+      </w:pPr>
+      <w:r>
+        <w:rPr>
+          <w:lang w:val="es-ES"/>
+        </w:rPr>
+        <w:t xml:space="preserve">+ Todos los métodos de una interfaz son abstractos y deben de ser </w:t>
+      </w:r>
+      <w:proofErr w:type="spellStart"/>
+      <w:r>
+        <w:rPr>
+          <w:lang w:val="es-ES"/>
+        </w:rPr>
+        <w:t>sobreescritos</w:t>
+      </w:r>
+      <w:proofErr w:type="spellEnd"/>
+      <w:r>
+        <w:rPr>
+          <w:lang w:val="es-ES"/>
+        </w:rPr>
+        <w:t xml:space="preserve"> por la clase que implemente dicha interfaz, asimismo, todos los métodos de una interfaz son públicos, independientemente si se ha especificado manualmente o no con los modificadores </w:t>
+      </w:r>
+      <w:proofErr w:type="spellStart"/>
+      <w:r>
+        <w:rPr>
+          <w:lang w:val="es-ES"/>
+        </w:rPr>
+        <w:t>public</w:t>
+      </w:r>
+      <w:proofErr w:type="spellEnd"/>
+      <w:r>
+        <w:rPr>
+          <w:lang w:val="es-ES"/>
+        </w:rPr>
+        <w:t xml:space="preserve"> y </w:t>
+      </w:r>
+      <w:proofErr w:type="spellStart"/>
+      <w:r>
+        <w:rPr>
+          <w:lang w:val="es-ES"/>
+        </w:rPr>
+        <w:t>abstract</w:t>
+      </w:r>
+      <w:proofErr w:type="spellEnd"/>
+      <w:r>
+        <w:rPr>
+          <w:lang w:val="es-ES"/>
+        </w:rPr>
+        <w:t>.</w:t>
+      </w:r>
+    </w:p>
+    <w:p>
+      <w:pPr>
+        <w:jc w:val="both"/>
+        <w:rPr>
+          <w:lang w:val="es-ES"/>
+        </w:rPr>
+      </w:pPr>
+      <w:r>
+        <w:rPr>
+          <w:lang w:val="es-ES"/>
+        </w:rPr>
+        <w:lastRenderedPageBreak/>
+        <w:t>+ Todas las variables contenidas en una interfaz deben ser públicas, estáticas y finales, no existen variables de instancia dentro de una interfaz.</w:t>
+      </w:r>
+    </w:p>
+    <w:p>
+      <w:pPr>
+        <w:jc w:val="both"/>
+        <w:rPr>
+          <w:lang w:val="es-ES"/>
+        </w:rPr>
+      </w:pPr>
+      <w:r>
+        <w:rPr>
+          <w:lang w:val="es-ES"/>
+        </w:rPr>
+        <w:t>+ Los métodos de una interfaz NO deben ser estáticos.</w:t>
+      </w:r>
+    </w:p>
+    <w:p>
+      <w:pPr>
+        <w:jc w:val="both"/>
+        <w:rPr>
+          <w:lang w:val="es-ES"/>
+        </w:rPr>
+      </w:pPr>
+      <w:r>
+        <w:rPr>
+          <w:lang w:val="es-ES"/>
+        </w:rPr>
+        <w:t>+ Debido a que los métodos de una interfaz son abstractos, NO deben ser marcados finales.</w:t>
+      </w:r>
+    </w:p>
+    <w:p>
+      <w:pPr>
+        <w:jc w:val="both"/>
+        <w:rPr>
+          <w:lang w:val="es-ES"/>
+        </w:rPr>
+      </w:pPr>
+      <w:r>
+        <w:rPr>
+          <w:lang w:val="es-ES"/>
+        </w:rPr>
+        <w:t>+ Una interfaz puede extender una o más interfaces.</w:t>
+      </w:r>
+    </w:p>
+    <w:p>
+      <w:pPr>
+        <w:jc w:val="both"/>
+        <w:rPr>
+          <w:lang w:val="es-ES"/>
+        </w:rPr>
+      </w:pPr>
+      <w:r>
+        <w:rPr>
+          <w:lang w:val="es-ES"/>
+        </w:rPr>
+        <w:t>+ Una interfaz no puede extender o heredar nada que no sea una interfaz.</w:t>
+      </w:r>
+    </w:p>
+    <w:p>
+      <w:pPr>
+        <w:jc w:val="both"/>
+        <w:rPr>
+          <w:lang w:val="es-ES"/>
+        </w:rPr>
+      </w:pPr>
+      <w:r>
+        <w:rPr>
+          <w:lang w:val="es-ES"/>
+        </w:rPr>
+        <w:t>+ Una interfaz no puede implementar nada.</w:t>
+      </w:r>
+    </w:p>
+    <w:p>
+      <w:pPr>
+        <w:jc w:val="both"/>
+        <w:rPr>
+          <w:lang w:val="es-ES"/>
+        </w:rPr>
+      </w:pPr>
+      <w:r>
+        <w:rPr>
+          <w:lang w:val="es-ES"/>
+        </w:rPr>
+        <w:t>+ Una interfaz se define con la palabra interface.</w:t>
+      </w:r>
+    </w:p>
+    <w:p>
+      <w:pPr>
+        <w:jc w:val="both"/>
+        <w:rPr>
+          <w:lang w:val="es-ES"/>
+        </w:rPr>
+      </w:pPr>
+      <w:r>
+        <w:rPr>
+          <w:lang w:val="es-ES"/>
+        </w:rPr>
+        <w:t>+ Las interfaces pueden usadas polimórficamente.</w:t>
+      </w:r>
+    </w:p>
+    <w:p>
+      <w:pPr>
+        <w:jc w:val="both"/>
+        <w:rPr>
+          <w:lang w:val="es-ES"/>
+        </w:rPr>
+      </w:pPr>
+      <w:r>
+        <w:rPr>
+          <w:lang w:val="es-ES"/>
+        </w:rPr>
+        <w:t xml:space="preserve">Declarar constantes dentro de </w:t>
+      </w:r>
+      <w:proofErr w:type="gramStart"/>
+      <w:r>
+        <w:rPr>
+          <w:lang w:val="es-ES"/>
+        </w:rPr>
+        <w:t>interfaces::</w:t>
+      </w:r>
+      <w:proofErr w:type="gramEnd"/>
+    </w:p>
+    <w:p>
+      <w:pPr>
+        <w:jc w:val="both"/>
+        <w:rPr>
+          <w:lang w:val="es-ES"/>
+        </w:rPr>
+      </w:pPr>
+      <w:r>
+        <w:rPr>
+          <w:lang w:val="es-ES"/>
+        </w:rPr>
+        <w:t xml:space="preserve">Es posible alojar constantes dentro de las interfaces, al hacerlo, se garantiza que todas las clases que implementen dicha interfaz tendrán acceso a la misma constante. Al momento de declarar una constante, esta implícitamente es pública, estática y final, aunque no se </w:t>
+      </w:r>
+      <w:proofErr w:type="spellStart"/>
+      <w:r>
+        <w:rPr>
+          <w:lang w:val="es-ES"/>
+        </w:rPr>
+        <w:t>especifíque</w:t>
+      </w:r>
+      <w:proofErr w:type="spellEnd"/>
+      <w:r>
+        <w:rPr>
+          <w:lang w:val="es-ES"/>
+        </w:rPr>
+        <w:t xml:space="preserve"> manualmente con los modificadores </w:t>
+      </w:r>
+      <w:proofErr w:type="spellStart"/>
+      <w:r>
+        <w:rPr>
+          <w:lang w:val="es-ES"/>
+        </w:rPr>
+        <w:t>public</w:t>
+      </w:r>
+      <w:proofErr w:type="spellEnd"/>
+      <w:r>
+        <w:rPr>
+          <w:lang w:val="es-ES"/>
+        </w:rPr>
+        <w:t xml:space="preserve">, </w:t>
+      </w:r>
+      <w:proofErr w:type="spellStart"/>
+      <w:r>
+        <w:rPr>
+          <w:lang w:val="es-ES"/>
+        </w:rPr>
+        <w:t>static</w:t>
+      </w:r>
+      <w:proofErr w:type="spellEnd"/>
+      <w:r>
+        <w:rPr>
+          <w:lang w:val="es-ES"/>
+        </w:rPr>
+        <w:t xml:space="preserve"> y final, debido a lo anterior, es imposible cambiar el valor de una constante declarada dentro de una interfaz, al intentar hacerlo, el compilador arrojará un error. P. ej.:</w:t>
+      </w:r>
+    </w:p>
+    <w:p>
+      <w:pPr>
+        <w:spacing w:after="0" w:line="0" w:lineRule="atLeast"/>
+        <w:jc w:val="both"/>
+        <w:rPr>
+          <w:lang w:val="es-ES"/>
+        </w:rPr>
+      </w:pPr>
+      <w:r>
+        <w:rPr>
+          <w:lang w:val="es-ES"/>
+        </w:rPr>
+        <w:t xml:space="preserve">interface </w:t>
+      </w:r>
+      <w:proofErr w:type="spellStart"/>
+      <w:proofErr w:type="gramStart"/>
+      <w:r>
+        <w:rPr>
+          <w:lang w:val="es-ES"/>
+        </w:rPr>
+        <w:t>MiInterfaz</w:t>
+      </w:r>
+      <w:proofErr w:type="spellEnd"/>
+      <w:r>
+        <w:rPr>
+          <w:lang w:val="es-ES"/>
+        </w:rPr>
+        <w:t>{</w:t>
+      </w:r>
+      <w:proofErr w:type="gramEnd"/>
+    </w:p>
+    <w:p>
+      <w:pPr>
+        <w:spacing w:after="0" w:line="0" w:lineRule="atLeast"/>
+        <w:jc w:val="both"/>
+        <w:rPr>
+          <w:lang w:val="es-ES"/>
+        </w:rPr>
+      </w:pPr>
+      <w:proofErr w:type="spellStart"/>
+      <w:r>
+        <w:rPr>
+          <w:lang w:val="es-ES"/>
+        </w:rPr>
+        <w:t>int</w:t>
+      </w:r>
+      <w:proofErr w:type="spellEnd"/>
+      <w:r>
+        <w:rPr>
+          <w:lang w:val="es-ES"/>
+        </w:rPr>
+        <w:t xml:space="preserve"> CONST = 12;</w:t>
+      </w:r>
+    </w:p>
+    <w:p>
+      <w:pPr>
+        <w:spacing w:after="0" w:line="0" w:lineRule="atLeast"/>
+        <w:jc w:val="both"/>
+        <w:rPr>
+          <w:lang w:val="es-ES"/>
+        </w:rPr>
+      </w:pPr>
+      <w:proofErr w:type="spellStart"/>
+      <w:r>
+        <w:rPr>
+          <w:lang w:val="es-ES"/>
+        </w:rPr>
+        <w:t>void</w:t>
+      </w:r>
+      <w:proofErr w:type="spellEnd"/>
+      <w:r>
+        <w:rPr>
+          <w:lang w:val="es-ES"/>
+        </w:rPr>
+        <w:t xml:space="preserve"> </w:t>
+      </w:r>
+      <w:proofErr w:type="spellStart"/>
+      <w:proofErr w:type="gramStart"/>
+      <w:r>
+        <w:rPr>
+          <w:lang w:val="es-ES"/>
+        </w:rPr>
+        <w:t>hacerAlgo</w:t>
+      </w:r>
+      <w:proofErr w:type="spellEnd"/>
+      <w:r>
+        <w:rPr>
+          <w:lang w:val="es-ES"/>
+        </w:rPr>
+        <w:t>(</w:t>
+      </w:r>
+      <w:proofErr w:type="gramEnd"/>
+      <w:r>
+        <w:rPr>
+          <w:lang w:val="es-ES"/>
+        </w:rPr>
+        <w:t>);</w:t>
+      </w:r>
+    </w:p>
+    <w:p>
+      <w:pPr>
+        <w:spacing w:after="0" w:line="0" w:lineRule="atLeast"/>
+        <w:jc w:val="both"/>
+        <w:rPr>
+          <w:lang w:val="es-ES"/>
+        </w:rPr>
+      </w:pPr>
+      <w:r>
+        <w:rPr>
+          <w:lang w:val="es-ES"/>
+        </w:rPr>
+        <w:t>}</w:t>
+      </w:r>
+    </w:p>
+    <w:p>
+      <w:pPr>
+        <w:spacing w:after="0" w:line="0" w:lineRule="atLeast"/>
+        <w:jc w:val="both"/>
+        <w:rPr>
+          <w:lang w:val="es-ES"/>
+        </w:rPr>
+      </w:pPr>
+      <w:proofErr w:type="spellStart"/>
+      <w:r>
+        <w:rPr>
+          <w:lang w:val="es-ES"/>
+        </w:rPr>
+        <w:t>class</w:t>
+      </w:r>
+      <w:proofErr w:type="spellEnd"/>
+      <w:r>
+        <w:rPr>
+          <w:lang w:val="es-ES"/>
+        </w:rPr>
+        <w:t xml:space="preserve"> </w:t>
+      </w:r>
+      <w:proofErr w:type="spellStart"/>
+      <w:r>
+        <w:rPr>
+          <w:lang w:val="es-ES"/>
+        </w:rPr>
+        <w:t>MiClase</w:t>
+      </w:r>
+      <w:proofErr w:type="spellEnd"/>
+      <w:r>
+        <w:rPr>
+          <w:lang w:val="es-ES"/>
+        </w:rPr>
+        <w:t xml:space="preserve"> </w:t>
+      </w:r>
+      <w:proofErr w:type="spellStart"/>
+      <w:r>
+        <w:rPr>
+          <w:lang w:val="es-ES"/>
+        </w:rPr>
+        <w:t>implements</w:t>
+      </w:r>
+      <w:proofErr w:type="spellEnd"/>
+      <w:r>
+        <w:rPr>
+          <w:lang w:val="es-ES"/>
+        </w:rPr>
+        <w:t xml:space="preserve"> </w:t>
+      </w:r>
+      <w:proofErr w:type="spellStart"/>
+      <w:proofErr w:type="gramStart"/>
+      <w:r>
+        <w:rPr>
+          <w:lang w:val="es-ES"/>
+        </w:rPr>
+        <w:t>MiInterfaz</w:t>
+      </w:r>
+      <w:proofErr w:type="spellEnd"/>
+      <w:r>
+        <w:rPr>
+          <w:lang w:val="es-ES"/>
+        </w:rPr>
+        <w:t>{</w:t>
+      </w:r>
+      <w:proofErr w:type="gramEnd"/>
+    </w:p>
+    <w:p>
+      <w:pPr>
+        <w:spacing w:after="0" w:line="0" w:lineRule="atLeast"/>
+        <w:jc w:val="both"/>
+        <w:rPr>
+          <w:lang w:val="es-ES"/>
+        </w:rPr>
+      </w:pPr>
+      <w:proofErr w:type="spellStart"/>
+      <w:r>
+        <w:rPr>
+          <w:lang w:val="es-ES"/>
+        </w:rPr>
+        <w:t>public</w:t>
+      </w:r>
+      <w:proofErr w:type="spellEnd"/>
+      <w:r>
+        <w:rPr>
+          <w:lang w:val="es-ES"/>
+        </w:rPr>
+        <w:t xml:space="preserve"> </w:t>
+      </w:r>
+      <w:proofErr w:type="spellStart"/>
+      <w:r>
+        <w:rPr>
+          <w:lang w:val="es-ES"/>
+        </w:rPr>
+        <w:t>void</w:t>
+      </w:r>
+      <w:proofErr w:type="spellEnd"/>
+      <w:r>
+        <w:rPr>
+          <w:lang w:val="es-ES"/>
+        </w:rPr>
+        <w:t xml:space="preserve"> </w:t>
+      </w:r>
+      <w:proofErr w:type="spellStart"/>
+      <w:proofErr w:type="gramStart"/>
+      <w:r>
+        <w:rPr>
+          <w:lang w:val="es-ES"/>
+        </w:rPr>
+        <w:t>hacerAlgo</w:t>
+      </w:r>
+      <w:proofErr w:type="spellEnd"/>
+      <w:r>
+        <w:rPr>
+          <w:lang w:val="es-ES"/>
+        </w:rPr>
+        <w:t>{</w:t>
+      </w:r>
+      <w:proofErr w:type="gramEnd"/>
+    </w:p>
+    <w:p>
+      <w:pPr>
+        <w:spacing w:after="0" w:line="0" w:lineRule="atLeast"/>
+        <w:jc w:val="both"/>
+        <w:rPr>
+          <w:lang w:val="es-ES"/>
+        </w:rPr>
+      </w:pPr>
+      <w:r>
+        <w:rPr>
+          <w:lang w:val="es-ES"/>
+        </w:rPr>
+        <w:t>CONST = 14;//al llegar a esta línea aparecerá el error</w:t>
+      </w:r>
+    </w:p>
+    <w:p>
+      <w:pPr>
+        <w:spacing w:after="0" w:line="0" w:lineRule="atLeast"/>
+        <w:jc w:val="both"/>
+        <w:rPr>
+          <w:lang w:val="es-ES"/>
+        </w:rPr>
+      </w:pPr>
+      <w:r>
+        <w:rPr>
+          <w:lang w:val="es-ES"/>
+        </w:rPr>
+        <w:t>}</w:t>
+      </w:r>
       <w:bookmarkStart w:id="0" w:name="_GoBack"/>
       <w:bookmarkEnd w:id="0"/>
+      <w:r>
+        <w:rPr>
+          <w:lang w:val="es-ES"/>
+        </w:rPr>
+        <w:t>}</w:t>
+      </w:r>
     </w:p>
     <w:sectPr>
       <w:pgSz w:w="11906" w:h="16838"/>

--- a/tarea2_resolucion.docx
+++ b/tarea2_resolucion.docx
@@ -4467,16 +4467,1409 @@
         <w:rPr>
           <w:lang w:val="es-ES"/>
         </w:rPr>
+        <w:t>}}</w:t>
+      </w:r>
+    </w:p>
+    <w:p>
+      <w:pPr>
+        <w:spacing w:after="0" w:line="0" w:lineRule="atLeast"/>
+        <w:jc w:val="both"/>
+        <w:rPr>
+          <w:lang w:val="es-ES"/>
+        </w:rPr>
+      </w:pPr>
+    </w:p>
+    <w:p>
+      <w:pPr>
+        <w:spacing w:after="0" w:line="0" w:lineRule="atLeast"/>
+        <w:jc w:val="both"/>
+        <w:rPr>
+          <w:b/>
+          <w:lang w:val="es-ES"/>
+        </w:rPr>
+      </w:pPr>
+      <w:r>
+        <w:rPr>
+          <w:b/>
+          <w:lang w:val="es-ES"/>
+        </w:rPr>
+        <w:t xml:space="preserve">6.- </w:t>
+      </w:r>
+      <w:r>
+        <w:rPr>
+          <w:b/>
+          <w:lang w:val="es-ES"/>
+        </w:rPr>
+        <w:t>Excepciones.</w:t>
+      </w:r>
+    </w:p>
+    <w:p>
+      <w:pPr>
+        <w:spacing w:after="0" w:line="0" w:lineRule="atLeast"/>
+        <w:jc w:val="both"/>
+        <w:rPr>
+          <w:b/>
+          <w:lang w:val="es-ES"/>
+        </w:rPr>
+      </w:pPr>
+    </w:p>
+    <w:p>
+      <w:pPr>
+        <w:spacing w:after="0" w:line="0" w:lineRule="atLeast"/>
+        <w:jc w:val="both"/>
+        <w:rPr>
+          <w:lang w:val="es-ES"/>
+        </w:rPr>
+      </w:pPr>
+      <w:r>
+        <w:rPr>
+          <w:lang w:val="es-ES"/>
+        </w:rPr>
+        <w:t xml:space="preserve">Por suerte Java nos permite hacer un control de las excepciones para que nuestro programa no se pare inesperadamente y aunque se produzca una excepción, nuestro programa siga su ejecución. Para ello tenemos la estructura "try – catch – </w:t>
+      </w:r>
+      <w:proofErr w:type="spellStart"/>
+      <w:r>
+        <w:rPr>
+          <w:lang w:val="es-ES"/>
+        </w:rPr>
+        <w:t>finally</w:t>
+      </w:r>
+      <w:proofErr w:type="spellEnd"/>
+      <w:r>
+        <w:rPr>
+          <w:lang w:val="es-ES"/>
+        </w:rPr>
+        <w:t>" que la mostramos a continuación:</w:t>
+      </w:r>
+    </w:p>
+    <w:p>
+      <w:pPr>
+        <w:spacing w:after="0" w:line="0" w:lineRule="atLeast"/>
+        <w:jc w:val="both"/>
+        <w:rPr>
+          <w:b/>
+          <w:lang w:val="es-ES"/>
+        </w:rPr>
+      </w:pPr>
+    </w:p>
+    <w:p>
+      <w:pPr>
+        <w:spacing w:after="0" w:line="0" w:lineRule="atLeast"/>
+        <w:jc w:val="both"/>
+        <w:rPr>
+          <w:lang w:val="es-ES"/>
+        </w:rPr>
+      </w:pPr>
+      <w:r>
+        <w:rPr>
+          <w:lang w:val="es-ES"/>
+        </w:rPr>
+        <w:t>try {</w:t>
+      </w:r>
+    </w:p>
+    <w:p>
+      <w:pPr>
+        <w:spacing w:after="0" w:line="0" w:lineRule="atLeast"/>
+        <w:jc w:val="both"/>
+        <w:rPr>
+          <w:lang w:val="es-ES"/>
+        </w:rPr>
+      </w:pPr>
+      <w:r>
+        <w:rPr>
+          <w:lang w:val="es-ES"/>
+        </w:rPr>
+        <w:tab/>
+        <w:t>// Instrucciones cuando no hay una excepción</w:t>
+      </w:r>
+    </w:p>
+    <w:p>
+      <w:pPr>
+        <w:spacing w:after="0" w:line="0" w:lineRule="atLeast"/>
+        <w:jc w:val="both"/>
+        <w:rPr>
+          <w:lang w:val="es-ES"/>
+        </w:rPr>
+      </w:pPr>
+      <w:r>
+        <w:rPr>
+          <w:lang w:val="es-ES"/>
+        </w:rPr>
+        <w:t>} catch (</w:t>
+      </w:r>
+      <w:proofErr w:type="spellStart"/>
+      <w:r>
+        <w:rPr>
+          <w:lang w:val="es-ES"/>
+        </w:rPr>
+        <w:t>TypeException</w:t>
+      </w:r>
+      <w:proofErr w:type="spellEnd"/>
+      <w:r>
+        <w:rPr>
+          <w:lang w:val="es-ES"/>
+        </w:rPr>
+        <w:t xml:space="preserve"> ex) {</w:t>
+      </w:r>
+    </w:p>
+    <w:p>
+      <w:pPr>
+        <w:spacing w:after="0" w:line="0" w:lineRule="atLeast"/>
+        <w:jc w:val="both"/>
+        <w:rPr>
+          <w:lang w:val="es-ES"/>
+        </w:rPr>
+      </w:pPr>
+      <w:r>
+        <w:rPr>
+          <w:lang w:val="es-ES"/>
+        </w:rPr>
+        <w:tab/>
+        <w:t xml:space="preserve">// Instrucciones cuando se produce una </w:t>
+      </w:r>
+      <w:proofErr w:type="spellStart"/>
+      <w:r>
+        <w:rPr>
+          <w:lang w:val="es-ES"/>
+        </w:rPr>
+        <w:t>excepcion</w:t>
+      </w:r>
+      <w:proofErr w:type="spellEnd"/>
+    </w:p>
+    <w:p>
+      <w:pPr>
+        <w:spacing w:after="0" w:line="0" w:lineRule="atLeast"/>
+        <w:jc w:val="both"/>
+        <w:rPr>
+          <w:lang w:val="es-ES"/>
+        </w:rPr>
+      </w:pPr>
+      <w:r>
+        <w:rPr>
+          <w:lang w:val="es-ES"/>
+        </w:rPr>
+        <w:t xml:space="preserve">} </w:t>
+      </w:r>
+      <w:proofErr w:type="spellStart"/>
+      <w:r>
+        <w:rPr>
+          <w:lang w:val="es-ES"/>
+        </w:rPr>
+        <w:t>finally</w:t>
+      </w:r>
+      <w:proofErr w:type="spellEnd"/>
+      <w:r>
+        <w:rPr>
+          <w:lang w:val="es-ES"/>
+        </w:rPr>
+        <w:t xml:space="preserve"> {</w:t>
+      </w:r>
+    </w:p>
+    <w:p>
+      <w:pPr>
+        <w:spacing w:after="0" w:line="0" w:lineRule="atLeast"/>
+        <w:jc w:val="both"/>
+        <w:rPr>
+          <w:lang w:val="es-ES"/>
+        </w:rPr>
+      </w:pPr>
+      <w:r>
+        <w:rPr>
+          <w:lang w:val="es-ES"/>
+        </w:rPr>
+        <w:tab/>
+        <w:t xml:space="preserve">// </w:t>
+      </w:r>
+      <w:proofErr w:type="spellStart"/>
+      <w:r>
+        <w:rPr>
+          <w:lang w:val="es-ES"/>
+        </w:rPr>
+        <w:t>Instruciones</w:t>
+      </w:r>
+      <w:proofErr w:type="spellEnd"/>
+      <w:r>
+        <w:rPr>
+          <w:lang w:val="es-ES"/>
+        </w:rPr>
+        <w:t xml:space="preserve"> que se ejecutan, tanto si hay como </w:t>
+      </w:r>
+      <w:proofErr w:type="spellStart"/>
+      <w:r>
+        <w:rPr>
+          <w:lang w:val="es-ES"/>
+        </w:rPr>
+        <w:t>sino</w:t>
+      </w:r>
+      <w:proofErr w:type="spellEnd"/>
+      <w:r>
+        <w:rPr>
+          <w:lang w:val="es-ES"/>
+        </w:rPr>
+        <w:t xml:space="preserve"> hay excepciones</w:t>
+      </w:r>
+    </w:p>
+    <w:p>
+      <w:pPr>
+        <w:spacing w:after="0" w:line="0" w:lineRule="atLeast"/>
+        <w:jc w:val="both"/>
+        <w:rPr>
+          <w:lang w:val="es-ES"/>
+        </w:rPr>
+      </w:pPr>
+      <w:r>
+        <w:rPr>
+          <w:lang w:val="es-ES"/>
+        </w:rPr>
         <w:t>}</w:t>
       </w:r>
+    </w:p>
+    <w:p>
+      <w:pPr>
+        <w:spacing w:after="0" w:line="0" w:lineRule="atLeast"/>
+        <w:jc w:val="both"/>
+        <w:rPr>
+          <w:lang w:val="es-ES"/>
+        </w:rPr>
+      </w:pPr>
+    </w:p>
+    <w:p>
+      <w:pPr>
+        <w:spacing w:after="0" w:line="0" w:lineRule="atLeast"/>
+        <w:jc w:val="both"/>
+        <w:rPr>
+          <w:b/>
+          <w:lang w:val="es-ES"/>
+        </w:rPr>
+      </w:pPr>
+      <w:r>
+        <w:rPr>
+          <w:b/>
+          <w:lang w:val="es-ES"/>
+        </w:rPr>
+        <w:t xml:space="preserve">7.- </w:t>
+      </w:r>
+      <w:r>
+        <w:rPr>
+          <w:b/>
+          <w:lang w:val="es-ES"/>
+        </w:rPr>
+        <w:t>Librerías Java.</w:t>
+      </w:r>
+    </w:p>
+    <w:p>
+      <w:pPr>
+        <w:spacing w:after="0" w:line="0" w:lineRule="atLeast"/>
+        <w:jc w:val="both"/>
+        <w:rPr>
+          <w:b/>
+          <w:lang w:val="es-ES"/>
+        </w:rPr>
+      </w:pPr>
+    </w:p>
+    <w:p>
+      <w:pPr>
+        <w:pStyle w:val="Prrafodelista"/>
+        <w:numPr>
+          <w:ilvl w:val="0"/>
+          <w:numId w:val="2"/>
+        </w:numPr>
+        <w:spacing w:after="0" w:line="0" w:lineRule="atLeast"/>
+        <w:jc w:val="both"/>
+        <w:rPr>
+          <w:lang w:val="es-ES"/>
+        </w:rPr>
+      </w:pPr>
+      <w:proofErr w:type="spellStart"/>
+      <w:proofErr w:type="gramStart"/>
+      <w:r>
+        <w:rPr>
+          <w:lang w:val="es-ES"/>
+        </w:rPr>
+        <w:t>java.lang</w:t>
+      </w:r>
+      <w:proofErr w:type="spellEnd"/>
+      <w:proofErr w:type="gramEnd"/>
+    </w:p>
+    <w:p>
+      <w:pPr>
+        <w:spacing w:after="0" w:line="0" w:lineRule="atLeast"/>
+        <w:jc w:val="both"/>
+        <w:rPr>
+          <w:lang w:val="es-ES"/>
+        </w:rPr>
+      </w:pPr>
+      <w:r>
+        <w:rPr>
+          <w:lang w:val="es-ES"/>
+        </w:rPr>
+        <w:lastRenderedPageBreak/>
+        <w:t xml:space="preserve">Colección de tipos básicos siempre importados a cualquier unidad de compilación. Aquí están las declaraciones de objetos, clases, </w:t>
+      </w:r>
+      <w:proofErr w:type="spellStart"/>
+      <w:r>
+        <w:rPr>
+          <w:lang w:val="es-ES"/>
+        </w:rPr>
+        <w:t>threads</w:t>
+      </w:r>
+      <w:proofErr w:type="spellEnd"/>
+      <w:r>
+        <w:rPr>
+          <w:lang w:val="es-ES"/>
+        </w:rPr>
+        <w:t xml:space="preserve">, excepciones, </w:t>
+      </w:r>
+      <w:proofErr w:type="spellStart"/>
+      <w:r>
+        <w:rPr>
+          <w:lang w:val="es-ES"/>
+        </w:rPr>
+        <w:t>wrappeers</w:t>
+      </w:r>
+      <w:proofErr w:type="spellEnd"/>
+      <w:r>
+        <w:rPr>
+          <w:lang w:val="es-ES"/>
+        </w:rPr>
+        <w:t xml:space="preserve"> de los tipos de datos primitivos y otras clases fundamentales.</w:t>
+      </w:r>
+    </w:p>
+    <w:p>
+      <w:pPr>
+        <w:spacing w:after="0" w:line="0" w:lineRule="atLeast"/>
+        <w:jc w:val="both"/>
+        <w:rPr>
+          <w:lang w:val="es-ES"/>
+        </w:rPr>
+      </w:pPr>
+    </w:p>
+    <w:p>
+      <w:pPr>
+        <w:pStyle w:val="Prrafodelista"/>
+        <w:numPr>
+          <w:ilvl w:val="0"/>
+          <w:numId w:val="2"/>
+        </w:numPr>
+        <w:spacing w:after="0" w:line="0" w:lineRule="atLeast"/>
+        <w:jc w:val="both"/>
+        <w:rPr>
+          <w:lang w:val="es-ES"/>
+        </w:rPr>
+      </w:pPr>
+      <w:r>
+        <w:rPr>
+          <w:lang w:val="es-ES"/>
+        </w:rPr>
+        <w:t>java.io</w:t>
+      </w:r>
+    </w:p>
+    <w:p>
+      <w:pPr>
+        <w:spacing w:after="0" w:line="0" w:lineRule="atLeast"/>
+        <w:jc w:val="both"/>
+        <w:rPr>
+          <w:lang w:val="es-ES"/>
+        </w:rPr>
+      </w:pPr>
+      <w:r>
+        <w:rPr>
+          <w:lang w:val="es-ES"/>
+        </w:rPr>
+        <w:t xml:space="preserve">Archivos de </w:t>
+      </w:r>
+      <w:proofErr w:type="spellStart"/>
+      <w:r>
+        <w:rPr>
+          <w:lang w:val="es-ES"/>
+        </w:rPr>
+        <w:t>stream</w:t>
+      </w:r>
+      <w:proofErr w:type="spellEnd"/>
+      <w:r>
+        <w:rPr>
+          <w:lang w:val="es-ES"/>
+        </w:rPr>
+        <w:t xml:space="preserve"> y acceso aleatorio. Librería estándar de entrada y salida.</w:t>
+      </w:r>
+    </w:p>
+    <w:p>
+      <w:pPr>
+        <w:spacing w:after="0" w:line="0" w:lineRule="atLeast"/>
+        <w:jc w:val="both"/>
+        <w:rPr>
+          <w:lang w:val="es-ES"/>
+        </w:rPr>
+      </w:pPr>
+    </w:p>
+    <w:p>
+      <w:pPr>
+        <w:pStyle w:val="Prrafodelista"/>
+        <w:numPr>
+          <w:ilvl w:val="0"/>
+          <w:numId w:val="2"/>
+        </w:numPr>
+        <w:spacing w:after="0" w:line="0" w:lineRule="atLeast"/>
+        <w:jc w:val="both"/>
+        <w:rPr>
+          <w:lang w:val="es-ES"/>
+        </w:rPr>
+      </w:pPr>
+      <w:r>
+        <w:rPr>
+          <w:lang w:val="es-ES"/>
+        </w:rPr>
+        <w:t>java.net</w:t>
+      </w:r>
+    </w:p>
+    <w:p>
+      <w:pPr>
+        <w:spacing w:after="0" w:line="0" w:lineRule="atLeast"/>
+        <w:jc w:val="both"/>
+        <w:rPr>
+          <w:lang w:val="es-ES"/>
+        </w:rPr>
+      </w:pPr>
+      <w:r>
+        <w:rPr>
+          <w:lang w:val="es-ES"/>
+        </w:rPr>
+        <w:t xml:space="preserve">Librería que apoya interfaces con telnet y </w:t>
+      </w:r>
+      <w:proofErr w:type="spellStart"/>
+      <w:r>
+        <w:rPr>
+          <w:lang w:val="es-ES"/>
+        </w:rPr>
+        <w:t>URLs</w:t>
+      </w:r>
+      <w:proofErr w:type="spellEnd"/>
+      <w:r>
+        <w:rPr>
+          <w:lang w:val="es-ES"/>
+        </w:rPr>
+        <w:t xml:space="preserve">. </w:t>
+      </w:r>
+    </w:p>
+    <w:p>
+      <w:pPr>
+        <w:spacing w:after="0" w:line="0" w:lineRule="atLeast"/>
+        <w:jc w:val="both"/>
+        <w:rPr>
+          <w:lang w:val="es-ES"/>
+        </w:rPr>
+      </w:pPr>
+    </w:p>
+    <w:p>
+      <w:pPr>
+        <w:pStyle w:val="Prrafodelista"/>
+        <w:numPr>
+          <w:ilvl w:val="0"/>
+          <w:numId w:val="2"/>
+        </w:numPr>
+        <w:spacing w:after="0" w:line="0" w:lineRule="atLeast"/>
+        <w:jc w:val="both"/>
+        <w:rPr>
+          <w:lang w:val="es-ES"/>
+        </w:rPr>
+      </w:pPr>
+      <w:proofErr w:type="spellStart"/>
+      <w:proofErr w:type="gramStart"/>
+      <w:r>
+        <w:rPr>
+          <w:lang w:val="es-ES"/>
+        </w:rPr>
+        <w:t>java.util</w:t>
+      </w:r>
+      <w:proofErr w:type="spellEnd"/>
+      <w:proofErr w:type="gramEnd"/>
+    </w:p>
+    <w:p>
+      <w:pPr>
+        <w:spacing w:after="0" w:line="0" w:lineRule="atLeast"/>
+        <w:jc w:val="both"/>
+        <w:rPr>
+          <w:lang w:val="es-ES"/>
+        </w:rPr>
+      </w:pPr>
+      <w:r>
+        <w:rPr>
+          <w:lang w:val="es-ES"/>
+        </w:rPr>
+        <w:t xml:space="preserve">Clases como diccionarios, tablas de hash, </w:t>
+      </w:r>
+      <w:proofErr w:type="spellStart"/>
+      <w:r>
+        <w:rPr>
+          <w:lang w:val="es-ES"/>
+        </w:rPr>
+        <w:t>stack</w:t>
+      </w:r>
+      <w:proofErr w:type="spellEnd"/>
+      <w:r>
+        <w:rPr>
+          <w:lang w:val="es-ES"/>
+        </w:rPr>
+        <w:t>, técnicas de codificación y decodificación, hora, fecha, etc.</w:t>
+      </w:r>
+    </w:p>
+    <w:p>
+      <w:pPr>
+        <w:spacing w:after="0" w:line="0" w:lineRule="atLeast"/>
+        <w:jc w:val="both"/>
+        <w:rPr>
+          <w:lang w:val="es-ES"/>
+        </w:rPr>
+      </w:pPr>
+    </w:p>
+    <w:p>
+      <w:pPr>
+        <w:pStyle w:val="Prrafodelista"/>
+        <w:numPr>
+          <w:ilvl w:val="0"/>
+          <w:numId w:val="2"/>
+        </w:numPr>
+        <w:spacing w:after="0" w:line="0" w:lineRule="atLeast"/>
+        <w:jc w:val="both"/>
+        <w:rPr>
+          <w:lang w:val="es-ES"/>
+        </w:rPr>
+      </w:pPr>
+      <w:r>
+        <w:rPr>
+          <w:lang w:val="es-ES"/>
+        </w:rPr>
+        <w:t>java-</w:t>
+      </w:r>
+      <w:proofErr w:type="spellStart"/>
+      <w:r>
+        <w:rPr>
+          <w:lang w:val="es-ES"/>
+        </w:rPr>
+        <w:t>awt</w:t>
+      </w:r>
+      <w:proofErr w:type="spellEnd"/>
+    </w:p>
+    <w:p>
+      <w:pPr>
+        <w:spacing w:after="0" w:line="0" w:lineRule="atLeast"/>
+        <w:jc w:val="both"/>
+        <w:rPr>
+          <w:lang w:val="es-ES"/>
+        </w:rPr>
+      </w:pPr>
+      <w:r>
+        <w:rPr>
+          <w:lang w:val="es-ES"/>
+        </w:rPr>
+        <w:t xml:space="preserve"> </w:t>
+      </w:r>
+      <w:proofErr w:type="spellStart"/>
+      <w:r>
+        <w:rPr>
+          <w:lang w:val="es-ES"/>
+        </w:rPr>
+        <w:t>Abstract</w:t>
+      </w:r>
+      <w:proofErr w:type="spellEnd"/>
+      <w:r>
+        <w:rPr>
+          <w:lang w:val="es-ES"/>
+        </w:rPr>
+        <w:t xml:space="preserve"> </w:t>
+      </w:r>
+      <w:proofErr w:type="spellStart"/>
+      <w:r>
+        <w:rPr>
+          <w:lang w:val="es-ES"/>
+        </w:rPr>
+        <w:t>Windowing</w:t>
+      </w:r>
+      <w:proofErr w:type="spellEnd"/>
+      <w:r>
+        <w:rPr>
+          <w:lang w:val="es-ES"/>
+        </w:rPr>
+        <w:t xml:space="preserve"> </w:t>
+      </w:r>
+      <w:proofErr w:type="spellStart"/>
+      <w:r>
+        <w:rPr>
+          <w:lang w:val="es-ES"/>
+        </w:rPr>
+        <w:t>Toolkit</w:t>
+      </w:r>
+      <w:proofErr w:type="spellEnd"/>
+      <w:r>
+        <w:rPr>
+          <w:lang w:val="es-ES"/>
+        </w:rPr>
+        <w:t xml:space="preserve"> que proporciona una capa abstracta que permite llevar una aplicación en java de un sistema de ventanas a otro. Contiene clase para componentes básicos de la interfaz, tales como eventos, colores, tipo de letra, botones, campos de texto, etc.</w:t>
+      </w:r>
+    </w:p>
+    <w:p>
+      <w:pPr>
+        <w:spacing w:after="0" w:line="0" w:lineRule="atLeast"/>
+        <w:jc w:val="both"/>
+        <w:rPr>
+          <w:lang w:val="es-ES"/>
+        </w:rPr>
+      </w:pPr>
+    </w:p>
+    <w:p>
+      <w:pPr>
+        <w:spacing w:after="0" w:line="0" w:lineRule="atLeast"/>
+        <w:jc w:val="both"/>
+        <w:rPr>
+          <w:b/>
+          <w:lang w:val="es-ES"/>
+        </w:rPr>
+      </w:pPr>
+      <w:r>
+        <w:rPr>
+          <w:b/>
+          <w:lang w:val="es-ES"/>
+        </w:rPr>
+        <w:t xml:space="preserve">8.- </w:t>
+      </w:r>
+      <w:r>
+        <w:rPr>
+          <w:b/>
+          <w:lang w:val="es-ES"/>
+        </w:rPr>
+        <w:t>Buenas prácticas.</w:t>
+      </w:r>
+    </w:p>
+    <w:p>
+      <w:pPr>
+        <w:spacing w:after="0" w:line="0" w:lineRule="atLeast"/>
+        <w:jc w:val="both"/>
+        <w:rPr>
+          <w:b/>
+          <w:lang w:val="es-ES"/>
+        </w:rPr>
+      </w:pPr>
+    </w:p>
+    <w:p>
+      <w:pPr>
+        <w:pStyle w:val="Prrafodelista"/>
+        <w:numPr>
+          <w:ilvl w:val="0"/>
+          <w:numId w:val="2"/>
+        </w:numPr>
+        <w:spacing w:after="0" w:line="0" w:lineRule="atLeast"/>
+        <w:jc w:val="both"/>
+        <w:rPr>
+          <w:lang w:val="es-ES"/>
+        </w:rPr>
+      </w:pPr>
+      <w:r>
+        <w:rPr>
+          <w:lang w:val="es-ES"/>
+        </w:rPr>
+        <w:t xml:space="preserve">Evitar la creación innecesaria de objetos, </w:t>
+      </w:r>
+      <w:proofErr w:type="spellStart"/>
+      <w:r>
+        <w:rPr>
+          <w:lang w:val="es-ES"/>
+        </w:rPr>
+        <w:t>Lazy</w:t>
+      </w:r>
+      <w:proofErr w:type="spellEnd"/>
+      <w:r>
+        <w:rPr>
+          <w:lang w:val="es-ES"/>
+        </w:rPr>
+        <w:t xml:space="preserve"> </w:t>
+      </w:r>
+      <w:proofErr w:type="spellStart"/>
+      <w:r>
+        <w:rPr>
+          <w:lang w:val="es-ES"/>
+        </w:rPr>
+        <w:t>Initialitation</w:t>
+      </w:r>
+      <w:proofErr w:type="spellEnd"/>
+    </w:p>
+    <w:p>
+      <w:pPr>
+        <w:pStyle w:val="Prrafodelista"/>
+        <w:numPr>
+          <w:ilvl w:val="0"/>
+          <w:numId w:val="2"/>
+        </w:numPr>
+        <w:spacing w:after="0" w:line="0" w:lineRule="atLeast"/>
+        <w:jc w:val="both"/>
+        <w:rPr>
+          <w:lang w:val="es-ES"/>
+        </w:rPr>
+      </w:pPr>
+      <w:r>
+        <w:rPr>
+          <w:lang w:val="es-ES"/>
+        </w:rPr>
+        <w:t>Nunca hacer variables de instancia públicas</w:t>
+      </w:r>
+    </w:p>
+    <w:p>
+      <w:pPr>
+        <w:pStyle w:val="Prrafodelista"/>
+        <w:numPr>
+          <w:ilvl w:val="0"/>
+          <w:numId w:val="2"/>
+        </w:numPr>
+        <w:spacing w:after="0" w:line="0" w:lineRule="atLeast"/>
+        <w:jc w:val="both"/>
+        <w:rPr>
+          <w:lang w:val="es-ES"/>
+        </w:rPr>
+      </w:pPr>
+      <w:r>
+        <w:rPr>
+          <w:lang w:val="es-ES"/>
+        </w:rPr>
+        <w:t>Trata siempre de minimizar la Mutabilidad de las clases</w:t>
+      </w:r>
+    </w:p>
+    <w:p>
+      <w:pPr>
+        <w:pStyle w:val="Prrafodelista"/>
+        <w:numPr>
+          <w:ilvl w:val="0"/>
+          <w:numId w:val="2"/>
+        </w:numPr>
+        <w:spacing w:after="0" w:line="0" w:lineRule="atLeast"/>
+        <w:jc w:val="both"/>
+        <w:rPr>
+          <w:lang w:val="es-ES"/>
+        </w:rPr>
+      </w:pPr>
+      <w:r>
+        <w:rPr>
+          <w:lang w:val="es-ES"/>
+        </w:rPr>
+        <w:t>Trata de usar más las Interfaces sobre las Clases Abstractas</w:t>
+      </w:r>
+    </w:p>
+    <w:p>
+      <w:pPr>
+        <w:pStyle w:val="Prrafodelista"/>
+        <w:numPr>
+          <w:ilvl w:val="0"/>
+          <w:numId w:val="2"/>
+        </w:numPr>
+        <w:spacing w:after="0" w:line="0" w:lineRule="atLeast"/>
+        <w:jc w:val="both"/>
+        <w:rPr>
+          <w:lang w:val="es-ES"/>
+        </w:rPr>
+      </w:pPr>
+      <w:r>
+        <w:rPr>
+          <w:lang w:val="es-ES"/>
+        </w:rPr>
+        <w:t>Limita siempre el alcance de una variable local</w:t>
+      </w:r>
+    </w:p>
+    <w:p>
+      <w:pPr>
+        <w:pStyle w:val="Prrafodelista"/>
+        <w:numPr>
+          <w:ilvl w:val="0"/>
+          <w:numId w:val="2"/>
+        </w:numPr>
+        <w:spacing w:after="0" w:line="0" w:lineRule="atLeast"/>
+        <w:jc w:val="both"/>
+        <w:rPr>
+          <w:lang w:val="es-ES"/>
+        </w:rPr>
+      </w:pPr>
+      <w:r>
+        <w:rPr>
+          <w:lang w:val="es-ES"/>
+        </w:rPr>
+        <w:t>Trata de usar librerías estándar en lugar de hacer las tuyas desde cero</w:t>
+      </w:r>
+    </w:p>
+    <w:p>
+      <w:pPr>
+        <w:pStyle w:val="Prrafodelista"/>
+        <w:numPr>
+          <w:ilvl w:val="0"/>
+          <w:numId w:val="2"/>
+        </w:numPr>
+        <w:spacing w:after="0" w:line="0" w:lineRule="atLeast"/>
+        <w:jc w:val="both"/>
+        <w:rPr>
+          <w:lang w:val="es-ES"/>
+        </w:rPr>
+      </w:pPr>
+      <w:r>
+        <w:rPr>
+          <w:lang w:val="es-ES"/>
+        </w:rPr>
+        <w:t xml:space="preserve">Siempre que sea posible trata de usar tipos primitivos en lugar de las clases </w:t>
+      </w:r>
+      <w:proofErr w:type="spellStart"/>
+      <w:r>
+        <w:rPr>
+          <w:lang w:val="es-ES"/>
+        </w:rPr>
+        <w:t>Wrapper</w:t>
+      </w:r>
+      <w:proofErr w:type="spellEnd"/>
+    </w:p>
+    <w:p>
+      <w:pPr>
+        <w:pStyle w:val="Prrafodelista"/>
+        <w:numPr>
+          <w:ilvl w:val="0"/>
+          <w:numId w:val="2"/>
+        </w:numPr>
+        <w:spacing w:after="0" w:line="0" w:lineRule="atLeast"/>
+        <w:jc w:val="both"/>
+        <w:rPr>
+          <w:lang w:val="es-ES"/>
+        </w:rPr>
+      </w:pPr>
+      <w:r>
+        <w:rPr>
+          <w:lang w:val="es-ES"/>
+        </w:rPr>
+        <w:t xml:space="preserve">Usa los </w:t>
+      </w:r>
+      <w:proofErr w:type="spellStart"/>
+      <w:r>
+        <w:rPr>
+          <w:lang w:val="es-ES"/>
+        </w:rPr>
+        <w:t>Strings</w:t>
+      </w:r>
+      <w:proofErr w:type="spellEnd"/>
+      <w:r>
+        <w:rPr>
+          <w:lang w:val="es-ES"/>
+        </w:rPr>
+        <w:t xml:space="preserve"> con mucho cuidado</w:t>
+      </w:r>
+    </w:p>
+    <w:p>
+      <w:pPr>
+        <w:pStyle w:val="Prrafodelista"/>
+        <w:numPr>
+          <w:ilvl w:val="0"/>
+          <w:numId w:val="2"/>
+        </w:numPr>
+        <w:spacing w:after="0" w:line="0" w:lineRule="atLeast"/>
+        <w:jc w:val="both"/>
+        <w:rPr>
+          <w:lang w:val="es-ES"/>
+        </w:rPr>
+      </w:pPr>
+      <w:r>
+        <w:rPr>
+          <w:lang w:val="es-ES"/>
+        </w:rPr>
+        <w:t>Siempre regresa colecciones vacías en lugar de nulas</w:t>
+      </w:r>
+    </w:p>
+    <w:p>
+      <w:pPr>
+        <w:pStyle w:val="Prrafodelista"/>
+        <w:numPr>
+          <w:ilvl w:val="0"/>
+          <w:numId w:val="2"/>
+        </w:numPr>
+        <w:spacing w:after="0" w:line="0" w:lineRule="atLeast"/>
+        <w:jc w:val="both"/>
+        <w:rPr>
+          <w:lang w:val="es-ES"/>
+        </w:rPr>
+      </w:pPr>
+      <w:r>
+        <w:rPr>
+          <w:lang w:val="es-ES"/>
+        </w:rPr>
+        <w:t>El copiado defensivo es salvador</w:t>
+      </w:r>
+    </w:p>
+    <w:p>
+      <w:pPr>
+        <w:pStyle w:val="Prrafodelista"/>
+        <w:numPr>
+          <w:ilvl w:val="0"/>
+          <w:numId w:val="2"/>
+        </w:numPr>
+        <w:spacing w:after="0" w:line="0" w:lineRule="atLeast"/>
+        <w:jc w:val="both"/>
+        <w:rPr>
+          <w:lang w:val="es-ES"/>
+        </w:rPr>
+      </w:pPr>
+      <w:r>
+        <w:rPr>
+          <w:lang w:val="es-ES"/>
+        </w:rPr>
+        <w:t xml:space="preserve">Nunca dejes salir una excepción de un bloque </w:t>
+      </w:r>
+      <w:proofErr w:type="spellStart"/>
+      <w:r>
+        <w:rPr>
+          <w:lang w:val="es-ES"/>
+        </w:rPr>
+        <w:t>finally</w:t>
+      </w:r>
+      <w:proofErr w:type="spellEnd"/>
+    </w:p>
+    <w:p>
+      <w:pPr>
+        <w:pStyle w:val="Prrafodelista"/>
+        <w:numPr>
+          <w:ilvl w:val="0"/>
+          <w:numId w:val="2"/>
+        </w:numPr>
+        <w:spacing w:after="0" w:line="0" w:lineRule="atLeast"/>
+        <w:jc w:val="both"/>
+        <w:rPr>
+          <w:lang w:val="es-ES"/>
+        </w:rPr>
+      </w:pPr>
+      <w:r>
+        <w:rPr>
+          <w:lang w:val="es-ES"/>
+        </w:rPr>
+        <w:t>Nunca lances “</w:t>
+      </w:r>
+      <w:proofErr w:type="spellStart"/>
+      <w:r>
+        <w:rPr>
+          <w:lang w:val="es-ES"/>
+        </w:rPr>
+        <w:t>Exception</w:t>
+      </w:r>
+      <w:proofErr w:type="spellEnd"/>
+      <w:r>
+        <w:rPr>
+          <w:lang w:val="es-ES"/>
+        </w:rPr>
+        <w:t>” directamente.</w:t>
+      </w:r>
+    </w:p>
+    <w:p>
+      <w:pPr>
+        <w:spacing w:after="0" w:line="0" w:lineRule="atLeast"/>
+        <w:jc w:val="both"/>
+        <w:rPr>
+          <w:lang w:val="es-ES"/>
+        </w:rPr>
+      </w:pPr>
+    </w:p>
+    <w:p>
+      <w:pPr>
+        <w:spacing w:after="0" w:line="0" w:lineRule="atLeast"/>
+        <w:jc w:val="both"/>
+        <w:rPr>
+          <w:b/>
+          <w:lang w:val="es-ES"/>
+        </w:rPr>
+      </w:pPr>
+      <w:r>
+        <w:rPr>
+          <w:b/>
+          <w:lang w:val="es-ES"/>
+        </w:rPr>
+        <w:t xml:space="preserve">9.- </w:t>
+      </w:r>
+      <w:r>
+        <w:rPr>
+          <w:b/>
+          <w:lang w:val="es-ES"/>
+        </w:rPr>
+        <w:t>Ventajas y desventajas.</w:t>
+      </w:r>
+    </w:p>
+    <w:p>
+      <w:pPr>
+        <w:spacing w:after="0" w:line="0" w:lineRule="atLeast"/>
+        <w:jc w:val="both"/>
+        <w:rPr>
+          <w:b/>
+          <w:lang w:val="es-ES"/>
+        </w:rPr>
+      </w:pPr>
+    </w:p>
+    <w:p>
+      <w:pPr>
+        <w:spacing w:after="0" w:line="0" w:lineRule="atLeast"/>
+        <w:jc w:val="both"/>
+        <w:rPr>
+          <w:b/>
+          <w:lang w:val="es-ES"/>
+        </w:rPr>
+      </w:pPr>
+      <w:r>
+        <w:rPr>
+          <w:b/>
+          <w:lang w:val="es-ES"/>
+        </w:rPr>
+        <w:t>VENTAJAS DE PROGRAMAR EN JAVA:</w:t>
+      </w:r>
+    </w:p>
+    <w:p>
+      <w:pPr>
+        <w:spacing w:after="0" w:line="0" w:lineRule="atLeast"/>
+        <w:jc w:val="both"/>
+        <w:rPr>
+          <w:b/>
+          <w:lang w:val="es-ES"/>
+        </w:rPr>
+      </w:pPr>
+    </w:p>
+    <w:p>
+      <w:pPr>
+        <w:spacing w:after="0" w:line="0" w:lineRule="atLeast"/>
+        <w:jc w:val="both"/>
+        <w:rPr>
+          <w:lang w:val="es-ES"/>
+        </w:rPr>
+      </w:pPr>
+      <w:r>
+        <w:rPr>
+          <w:lang w:val="es-ES"/>
+        </w:rPr>
+        <w:t>La principal característica de Java es que es independiente de la plataforma (multiplataforma). Esto significa que cuando estás programando en Java, no necesitas conocer a priori el tipo de ordenador o el sistema operativo para el que estás programando. Puedes ejecutar EL MISMO programa en un PC con Windows, otro con Linux, en un Servidor SUN con sistema operativo Solaris, o en un teléfono móvil de última generación.</w:t>
+      </w:r>
+    </w:p>
+    <w:p>
+      <w:pPr>
+        <w:spacing w:after="0" w:line="0" w:lineRule="atLeast"/>
+        <w:jc w:val="both"/>
+        <w:rPr>
+          <w:lang w:val="es-ES"/>
+        </w:rPr>
+      </w:pPr>
+    </w:p>
+    <w:p>
+      <w:pPr>
+        <w:spacing w:after="0" w:line="0" w:lineRule="atLeast"/>
+        <w:jc w:val="both"/>
+        <w:rPr>
+          <w:lang w:val="es-ES"/>
+        </w:rPr>
+      </w:pPr>
+      <w:r>
+        <w:rPr>
+          <w:lang w:val="es-ES"/>
+        </w:rPr>
+        <w:t>El lenguaje Java es orientado a objetos. El paradigma de programación orientada a objetos supuso un gran avance en el desarrollo de aplicaciones, ya que es capaz de acercar la forma de programar a la forma de pensar del ser humano.</w:t>
+      </w:r>
+    </w:p>
+    <w:p>
+      <w:pPr>
+        <w:spacing w:after="0" w:line="0" w:lineRule="atLeast"/>
+        <w:jc w:val="both"/>
+        <w:rPr>
+          <w:lang w:val="es-ES"/>
+        </w:rPr>
+      </w:pPr>
+    </w:p>
+    <w:p>
+      <w:pPr>
+        <w:spacing w:after="0" w:line="0" w:lineRule="atLeast"/>
+        <w:jc w:val="both"/>
+        <w:rPr>
+          <w:lang w:val="es-ES"/>
+        </w:rPr>
+      </w:pPr>
+      <w:r>
+        <w:rPr>
+          <w:lang w:val="es-ES"/>
+        </w:rPr>
+        <w:t xml:space="preserve">En java no existen problemas con la </w:t>
+      </w:r>
+      <w:r>
+        <w:rPr>
+          <w:lang w:val="es-ES"/>
+        </w:rPr>
+        <w:t>liberación</w:t>
+      </w:r>
+      <w:r>
+        <w:rPr>
+          <w:lang w:val="es-ES"/>
+        </w:rPr>
+        <w:t xml:space="preserve"> de memoria en el sistema: En Java decidieron romper con el sistema tradicional de liberación de memoria, haciendo que el programador ya no fuese el responsable de esa tarea. Así, lo único que necesita hacer el programador es solicitar la memoria al sistema.</w:t>
+      </w:r>
+    </w:p>
+    <w:p>
+      <w:pPr>
+        <w:spacing w:after="0" w:line="0" w:lineRule="atLeast"/>
+        <w:jc w:val="both"/>
+        <w:rPr>
+          <w:lang w:val="es-ES"/>
+        </w:rPr>
+      </w:pPr>
+    </w:p>
+    <w:p>
+      <w:pPr>
+        <w:spacing w:after="0" w:line="0" w:lineRule="atLeast"/>
+        <w:jc w:val="both"/>
+        <w:rPr>
+          <w:lang w:val="es-ES"/>
+        </w:rPr>
+      </w:pPr>
+      <w:r>
+        <w:rPr>
+          <w:lang w:val="es-ES"/>
+        </w:rPr>
+        <w:t>El lenguaje Java es relativamente fácil de aprender comparado con otros.</w:t>
+      </w:r>
+    </w:p>
+    <w:p>
+      <w:pPr>
+        <w:spacing w:after="0" w:line="0" w:lineRule="atLeast"/>
+        <w:jc w:val="both"/>
+        <w:rPr>
+          <w:lang w:val="es-ES"/>
+        </w:rPr>
+      </w:pPr>
+      <w:r>
+        <w:rPr>
+          <w:lang w:val="es-ES"/>
+        </w:rPr>
+        <w:t>Librerías Estándar: Una de las características que más potencia aporta al lenguaje Java es que viene acompañado de una serie de librerías estándar para realizar multitud de operaciones comunes a la hora de programar. Es el llamado Java API, que incluye tres bloques básicos.</w:t>
+      </w:r>
+    </w:p>
+    <w:p>
+      <w:pPr>
+        <w:spacing w:after="0" w:line="0" w:lineRule="atLeast"/>
+        <w:jc w:val="both"/>
+        <w:rPr>
+          <w:lang w:val="es-ES"/>
+        </w:rPr>
+      </w:pPr>
+    </w:p>
+    <w:p>
+      <w:pPr>
+        <w:spacing w:after="0" w:line="0" w:lineRule="atLeast"/>
+        <w:jc w:val="both"/>
+        <w:rPr>
+          <w:lang w:val="es-ES"/>
+        </w:rPr>
+      </w:pPr>
+      <w:r>
+        <w:rPr>
+          <w:lang w:val="es-ES"/>
+        </w:rPr>
+        <w:t xml:space="preserve"> Hoy en día existen excelentes editores (</w:t>
+      </w:r>
+      <w:proofErr w:type="spellStart"/>
+      <w:r>
+        <w:rPr>
+          <w:lang w:val="es-ES"/>
+        </w:rPr>
+        <w:t>IDEs</w:t>
+      </w:r>
+      <w:proofErr w:type="spellEnd"/>
+      <w:r>
+        <w:rPr>
+          <w:lang w:val="es-ES"/>
+        </w:rPr>
+        <w:t>) que aportan multitud de ayudas a la programación, haciendo que el desarrollo sea más fluido y cómodo.</w:t>
+      </w:r>
+    </w:p>
+    <w:p>
+      <w:pPr>
+        <w:spacing w:after="0" w:line="0" w:lineRule="atLeast"/>
+        <w:jc w:val="both"/>
+        <w:rPr>
+          <w:lang w:val="es-ES"/>
+        </w:rPr>
+      </w:pPr>
+    </w:p>
+    <w:p>
+      <w:pPr>
+        <w:spacing w:after="0" w:line="0" w:lineRule="atLeast"/>
+        <w:jc w:val="both"/>
+        <w:rPr>
+          <w:lang w:val="es-ES"/>
+        </w:rPr>
+      </w:pPr>
+      <w:r>
+        <w:rPr>
+          <w:lang w:val="es-ES"/>
+        </w:rPr>
+        <w:t>Una de las soluciones más elegantes propuestas por el lenguaje Java a uno de los problemas recurrentes en otros lenguajes de programación es la gestión de errores a través de excepciones. en C o C++ no existe un mecanismo específico para la gestión de los errores que puedan producirse en el código.</w:t>
+      </w:r>
+    </w:p>
+    <w:p>
+      <w:pPr>
+        <w:spacing w:after="0" w:line="0" w:lineRule="atLeast"/>
+        <w:jc w:val="both"/>
+        <w:rPr>
+          <w:lang w:val="es-ES"/>
+        </w:rPr>
+      </w:pPr>
+    </w:p>
+    <w:p>
+      <w:pPr>
+        <w:spacing w:after="0" w:line="0" w:lineRule="atLeast"/>
+        <w:jc w:val="both"/>
+        <w:rPr>
+          <w:b/>
+          <w:lang w:val="es-ES"/>
+        </w:rPr>
+      </w:pPr>
+      <w:r>
+        <w:rPr>
+          <w:b/>
+          <w:lang w:val="es-ES"/>
+        </w:rPr>
+        <w:t>DESVENTAJAS DE PROGRAMAR EN JAVA:</w:t>
+      </w:r>
+    </w:p>
+    <w:p>
+      <w:pPr>
+        <w:spacing w:after="0" w:line="0" w:lineRule="atLeast"/>
+        <w:jc w:val="both"/>
+        <w:rPr>
+          <w:lang w:val="es-ES"/>
+        </w:rPr>
+      </w:pPr>
+    </w:p>
+    <w:p>
+      <w:pPr>
+        <w:spacing w:after="0" w:line="0" w:lineRule="atLeast"/>
+        <w:jc w:val="both"/>
+        <w:rPr>
+          <w:lang w:val="es-ES"/>
+        </w:rPr>
+      </w:pPr>
+      <w:r>
+        <w:rPr>
+          <w:lang w:val="es-ES"/>
+        </w:rPr>
+        <w:t xml:space="preserve">Al tratarse de un lenguaje interpretado, el rendimiento en la ejecución de programas suele ser un poco </w:t>
+      </w:r>
+      <w:r>
+        <w:rPr>
+          <w:lang w:val="es-ES"/>
+        </w:rPr>
+        <w:t>menor.</w:t>
+      </w:r>
+    </w:p>
+    <w:p>
+      <w:pPr>
+        <w:spacing w:after="0" w:line="0" w:lineRule="atLeast"/>
+        <w:jc w:val="both"/>
+        <w:rPr>
+          <w:lang w:val="es-ES"/>
+        </w:rPr>
+      </w:pPr>
+    </w:p>
+    <w:p>
+      <w:pPr>
+        <w:spacing w:after="0" w:line="0" w:lineRule="atLeast"/>
+        <w:jc w:val="both"/>
+        <w:rPr>
+          <w:lang w:val="es-ES"/>
+        </w:rPr>
+      </w:pPr>
+      <w:r>
+        <w:rPr>
+          <w:lang w:val="es-ES"/>
+        </w:rPr>
+        <w:t>Al contrario que los programas compilados a código nativo, sólo podemos ejecutar un programa en Java si disponemos de una máquina virtual (JVM), sin este simulador no podremos ejecutar ningún programa escrito en Java.</w:t>
+      </w:r>
+    </w:p>
+    <w:p>
+      <w:pPr>
+        <w:spacing w:after="0" w:line="0" w:lineRule="atLeast"/>
+        <w:jc w:val="both"/>
+        <w:rPr>
+          <w:lang w:val="es-ES"/>
+        </w:rPr>
+      </w:pPr>
+    </w:p>
+    <w:p>
+      <w:pPr>
+        <w:spacing w:after="0" w:line="0" w:lineRule="atLeast"/>
+        <w:jc w:val="both"/>
+        <w:rPr>
+          <w:lang w:val="es-ES"/>
+        </w:rPr>
+      </w:pPr>
+      <w:r>
+        <w:rPr>
+          <w:lang w:val="es-ES"/>
+        </w:rPr>
+        <w:t xml:space="preserve">Aunque java es un lenguaje relativamente sencillo de manejar, no es recomendado implementarlo con personas que apenas se unen a este mundo, ya que Java se basa en una filosofía de programación (la orientación a objetos) que es una evolución de otras formas de entender la </w:t>
+      </w:r>
+      <w:r>
+        <w:rPr>
+          <w:lang w:val="es-ES"/>
+        </w:rPr>
+        <w:t>programación más sencilla</w:t>
+      </w:r>
+      <w:r>
+        <w:rPr>
+          <w:lang w:val="es-ES"/>
+        </w:rPr>
+        <w:t xml:space="preserve"> de enseñar e implementar</w:t>
+      </w:r>
+    </w:p>
+    <w:p>
+      <w:pPr>
+        <w:spacing w:after="0" w:line="0" w:lineRule="atLeast"/>
+        <w:jc w:val="both"/>
+        <w:rPr>
+          <w:lang w:val="es-ES"/>
+        </w:rPr>
+      </w:pPr>
+    </w:p>
+    <w:p>
+      <w:pPr>
+        <w:spacing w:after="0" w:line="0" w:lineRule="atLeast"/>
+        <w:jc w:val="both"/>
+        <w:rPr>
+          <w:lang w:val="es-ES"/>
+        </w:rPr>
+      </w:pPr>
+      <w:r>
+        <w:rPr>
+          <w:lang w:val="es-ES"/>
+        </w:rPr>
+        <w:t>Su sintaxis comparada con C# o Python parece para algunos bastante engorrosa y al contrario que su semejante en .NET, C#, es un lenguaje que evoluciona muy lentamente.</w:t>
+      </w:r>
+    </w:p>
+    <w:p>
+      <w:pPr>
+        <w:spacing w:after="0" w:line="0" w:lineRule="atLeast"/>
+        <w:jc w:val="both"/>
+        <w:rPr>
+          <w:lang w:val="es-ES"/>
+        </w:rPr>
+      </w:pPr>
       <w:bookmarkStart w:id="0" w:name="_GoBack"/>
       <w:bookmarkEnd w:id="0"/>
-      <w:r>
-        <w:rPr>
-          <w:lang w:val="es-ES"/>
-        </w:rPr>
-        <w:t>}</w:t>
-      </w:r>
+    </w:p>
+    <w:p>
+      <w:pPr>
+        <w:spacing w:after="0" w:line="0" w:lineRule="atLeast"/>
+        <w:jc w:val="both"/>
+        <w:rPr>
+          <w:lang w:val="es-ES"/>
+        </w:rPr>
+      </w:pPr>
+    </w:p>
+    <w:p>
+      <w:pPr>
+        <w:spacing w:after="0" w:line="0" w:lineRule="atLeast"/>
+        <w:jc w:val="both"/>
+        <w:rPr>
+          <w:lang w:val="es-ES"/>
+        </w:rPr>
+      </w:pPr>
     </w:p>
     <w:sectPr>
       <w:pgSz w:w="11906" w:h="16838"/>
@@ -4603,8 +5996,124 @@
       </w:rPr>
     </w:lvl>
   </w:abstractNum>
+  <w:abstractNum w:abstractNumId="1" w15:restartNumberingAfterBreak="0">
+    <w:nsid w:val="68A96452"/>
+    <w:multiLevelType w:val="hybridMultilevel"/>
+    <w:tmpl w:val="4A867760"/>
+    <w:lvl w:ilvl="0" w:tplc="400A000B">
+      <w:start w:val="1"/>
+      <w:numFmt w:val="bullet"/>
+      <w:lvlText w:val=""/>
+      <w:lvlJc w:val="left"/>
+      <w:pPr>
+        <w:ind w:left="720" w:hanging="360"/>
+      </w:pPr>
+      <w:rPr>
+        <w:rFonts w:ascii="Wingdings" w:hAnsi="Wingdings" w:hint="default"/>
+      </w:rPr>
+    </w:lvl>
+    <w:lvl w:ilvl="1" w:tplc="400A0003" w:tentative="1">
+      <w:start w:val="1"/>
+      <w:numFmt w:val="bullet"/>
+      <w:lvlText w:val="o"/>
+      <w:lvlJc w:val="left"/>
+      <w:pPr>
+        <w:ind w:left="1440" w:hanging="360"/>
+      </w:pPr>
+      <w:rPr>
+        <w:rFonts w:ascii="Courier New" w:hAnsi="Courier New" w:cs="Courier New" w:hint="default"/>
+      </w:rPr>
+    </w:lvl>
+    <w:lvl w:ilvl="2" w:tplc="400A0005" w:tentative="1">
+      <w:start w:val="1"/>
+      <w:numFmt w:val="bullet"/>
+      <w:lvlText w:val=""/>
+      <w:lvlJc w:val="left"/>
+      <w:pPr>
+        <w:ind w:left="2160" w:hanging="360"/>
+      </w:pPr>
+      <w:rPr>
+        <w:rFonts w:ascii="Wingdings" w:hAnsi="Wingdings" w:hint="default"/>
+      </w:rPr>
+    </w:lvl>
+    <w:lvl w:ilvl="3" w:tplc="400A0001" w:tentative="1">
+      <w:start w:val="1"/>
+      <w:numFmt w:val="bullet"/>
+      <w:lvlText w:val=""/>
+      <w:lvlJc w:val="left"/>
+      <w:pPr>
+        <w:ind w:left="2880" w:hanging="360"/>
+      </w:pPr>
+      <w:rPr>
+        <w:rFonts w:ascii="Symbol" w:hAnsi="Symbol" w:hint="default"/>
+      </w:rPr>
+    </w:lvl>
+    <w:lvl w:ilvl="4" w:tplc="400A0003" w:tentative="1">
+      <w:start w:val="1"/>
+      <w:numFmt w:val="bullet"/>
+      <w:lvlText w:val="o"/>
+      <w:lvlJc w:val="left"/>
+      <w:pPr>
+        <w:ind w:left="3600" w:hanging="360"/>
+      </w:pPr>
+      <w:rPr>
+        <w:rFonts w:ascii="Courier New" w:hAnsi="Courier New" w:cs="Courier New" w:hint="default"/>
+      </w:rPr>
+    </w:lvl>
+    <w:lvl w:ilvl="5" w:tplc="400A0005" w:tentative="1">
+      <w:start w:val="1"/>
+      <w:numFmt w:val="bullet"/>
+      <w:lvlText w:val=""/>
+      <w:lvlJc w:val="left"/>
+      <w:pPr>
+        <w:ind w:left="4320" w:hanging="360"/>
+      </w:pPr>
+      <w:rPr>
+        <w:rFonts w:ascii="Wingdings" w:hAnsi="Wingdings" w:hint="default"/>
+      </w:rPr>
+    </w:lvl>
+    <w:lvl w:ilvl="6" w:tplc="400A0001" w:tentative="1">
+      <w:start w:val="1"/>
+      <w:numFmt w:val="bullet"/>
+      <w:lvlText w:val=""/>
+      <w:lvlJc w:val="left"/>
+      <w:pPr>
+        <w:ind w:left="5040" w:hanging="360"/>
+      </w:pPr>
+      <w:rPr>
+        <w:rFonts w:ascii="Symbol" w:hAnsi="Symbol" w:hint="default"/>
+      </w:rPr>
+    </w:lvl>
+    <w:lvl w:ilvl="7" w:tplc="400A0003" w:tentative="1">
+      <w:start w:val="1"/>
+      <w:numFmt w:val="bullet"/>
+      <w:lvlText w:val="o"/>
+      <w:lvlJc w:val="left"/>
+      <w:pPr>
+        <w:ind w:left="5760" w:hanging="360"/>
+      </w:pPr>
+      <w:rPr>
+        <w:rFonts w:ascii="Courier New" w:hAnsi="Courier New" w:cs="Courier New" w:hint="default"/>
+      </w:rPr>
+    </w:lvl>
+    <w:lvl w:ilvl="8" w:tplc="400A0005" w:tentative="1">
+      <w:start w:val="1"/>
+      <w:numFmt w:val="bullet"/>
+      <w:lvlText w:val=""/>
+      <w:lvlJc w:val="left"/>
+      <w:pPr>
+        <w:ind w:left="6480" w:hanging="360"/>
+      </w:pPr>
+      <w:rPr>
+        <w:rFonts w:ascii="Wingdings" w:hAnsi="Wingdings" w:hint="default"/>
+      </w:rPr>
+    </w:lvl>
+  </w:abstractNum>
   <w:num w:numId="1">
     <w:abstractNumId w:val="0"/>
+  </w:num>
+  <w:num w:numId="2">
+    <w:abstractNumId w:val="1"/>
   </w:num>
 </w:numbering>
 </file>

--- a/tarea2_resolucion.docx
+++ b/tarea2_resolucion.docx
@@ -5850,17 +5850,425 @@
           <w:lang w:val="es-ES"/>
         </w:rPr>
       </w:pPr>
+    </w:p>
+    <w:p>
+      <w:pPr>
+        <w:spacing w:after="0" w:line="0" w:lineRule="atLeast"/>
+        <w:jc w:val="both"/>
+        <w:rPr>
+          <w:b/>
+          <w:lang w:val="es-ES"/>
+        </w:rPr>
+      </w:pPr>
+      <w:r>
+        <w:rPr>
+          <w:b/>
+          <w:lang w:val="es-ES"/>
+        </w:rPr>
+        <w:t xml:space="preserve">10.- </w:t>
+      </w:r>
+      <w:r>
+        <w:rPr>
+          <w:b/>
+          <w:lang w:val="es-ES"/>
+        </w:rPr>
+        <w:t>¿Qué es XML?</w:t>
+      </w:r>
+    </w:p>
+    <w:p>
+      <w:pPr>
+        <w:spacing w:after="0" w:line="0" w:lineRule="atLeast"/>
+        <w:jc w:val="both"/>
+        <w:rPr>
+          <w:b/>
+          <w:lang w:val="es-ES"/>
+        </w:rPr>
+      </w:pPr>
+    </w:p>
+    <w:p>
+      <w:pPr>
+        <w:spacing w:after="0" w:line="0" w:lineRule="atLeast"/>
+        <w:jc w:val="both"/>
+        <w:rPr>
+          <w:lang w:val="es-ES"/>
+        </w:rPr>
+      </w:pPr>
+      <w:r>
+        <w:rPr>
+          <w:lang w:val="es-ES"/>
+        </w:rPr>
+        <w:t xml:space="preserve">Extensible </w:t>
+      </w:r>
+      <w:proofErr w:type="spellStart"/>
+      <w:r>
+        <w:rPr>
+          <w:lang w:val="es-ES"/>
+        </w:rPr>
+        <w:t>Markup</w:t>
+      </w:r>
+      <w:proofErr w:type="spellEnd"/>
+      <w:r>
+        <w:rPr>
+          <w:lang w:val="es-ES"/>
+        </w:rPr>
+        <w:t xml:space="preserve"> </w:t>
+      </w:r>
+      <w:proofErr w:type="spellStart"/>
+      <w:r>
+        <w:rPr>
+          <w:lang w:val="es-ES"/>
+        </w:rPr>
+        <w:t>Language</w:t>
+      </w:r>
+      <w:proofErr w:type="spellEnd"/>
+      <w:r>
+        <w:rPr>
+          <w:lang w:val="es-ES"/>
+        </w:rPr>
+        <w:t xml:space="preserve"> (XML) es un formato universal para datos y documentos estructurados. Los archivos XML tienen una extensión de archivo de </w:t>
+      </w:r>
+      <w:proofErr w:type="spellStart"/>
+      <w:r>
+        <w:rPr>
+          <w:lang w:val="es-ES"/>
+        </w:rPr>
+        <w:t>xml</w:t>
+      </w:r>
+      <w:proofErr w:type="spellEnd"/>
+      <w:r>
+        <w:rPr>
+          <w:lang w:val="es-ES"/>
+        </w:rPr>
+        <w:t>. Al igual que HTML, XML utiliza etiquetas (palabras delimitadas por los caracteres &gt; y &lt;) para estructurar los datos del documento</w:t>
+      </w:r>
+      <w:r>
+        <w:rPr>
+          <w:lang w:val="es-ES"/>
+        </w:rPr>
+        <w:t>.</w:t>
+      </w:r>
+    </w:p>
+    <w:p>
+      <w:pPr>
+        <w:spacing w:after="0" w:line="0" w:lineRule="atLeast"/>
+        <w:jc w:val="both"/>
+        <w:rPr>
+          <w:lang w:val="es-ES"/>
+        </w:rPr>
+      </w:pPr>
+    </w:p>
+    <w:p>
+      <w:pPr>
+        <w:spacing w:after="0" w:line="0" w:lineRule="atLeast"/>
+        <w:jc w:val="both"/>
+        <w:rPr>
+          <w:b/>
+          <w:lang w:val="es-ES"/>
+        </w:rPr>
+      </w:pPr>
+      <w:r>
+        <w:rPr>
+          <w:b/>
+          <w:lang w:val="es-ES"/>
+        </w:rPr>
+        <w:t xml:space="preserve">11.- </w:t>
+      </w:r>
+      <w:r>
+        <w:rPr>
+          <w:b/>
+          <w:lang w:val="es-ES"/>
+        </w:rPr>
+        <w:t>Android SDK.</w:t>
+      </w:r>
+    </w:p>
+    <w:p>
+      <w:pPr>
+        <w:spacing w:after="0" w:line="0" w:lineRule="atLeast"/>
+        <w:jc w:val="both"/>
+        <w:rPr>
+          <w:lang w:val="es-ES"/>
+        </w:rPr>
+      </w:pPr>
+    </w:p>
+    <w:p>
+      <w:pPr>
+        <w:spacing w:after="0" w:line="0" w:lineRule="atLeast"/>
+        <w:jc w:val="both"/>
+        <w:rPr>
+          <w:lang w:val="es-ES"/>
+        </w:rPr>
+      </w:pPr>
+      <w:r>
+        <w:rPr>
+          <w:lang w:val="es-ES"/>
+        </w:rPr>
+        <w:t xml:space="preserve">El SDK (Software </w:t>
+      </w:r>
+      <w:proofErr w:type="spellStart"/>
+      <w:r>
+        <w:rPr>
+          <w:lang w:val="es-ES"/>
+        </w:rPr>
+        <w:t>Development</w:t>
+      </w:r>
+      <w:proofErr w:type="spellEnd"/>
+      <w:r>
+        <w:rPr>
+          <w:lang w:val="es-ES"/>
+        </w:rPr>
+        <w:t xml:space="preserve"> Kit) de Android, incluye un conjunto de herramientas de desarrollo.2​ Comprende un depurador de código, biblioteca, un simulador de teléfono basado en QEMU, documentación, ejemplos de código y tutoriales. Las plataformas de desarrollo soportadas incluyen GNU/Linux, Mac OS X 10.5.8 o posterior, y Windows XP o posterior. La plataforma integral de desarrollo (IDE, </w:t>
+      </w:r>
+      <w:proofErr w:type="spellStart"/>
+      <w:r>
+        <w:rPr>
+          <w:lang w:val="es-ES"/>
+        </w:rPr>
+        <w:t>Integrated</w:t>
+      </w:r>
+      <w:proofErr w:type="spellEnd"/>
+      <w:r>
+        <w:rPr>
+          <w:lang w:val="es-ES"/>
+        </w:rPr>
+        <w:t xml:space="preserve"> </w:t>
+      </w:r>
+      <w:proofErr w:type="spellStart"/>
+      <w:r>
+        <w:rPr>
+          <w:lang w:val="es-ES"/>
+        </w:rPr>
+        <w:t>Development</w:t>
+      </w:r>
+      <w:proofErr w:type="spellEnd"/>
+      <w:r>
+        <w:rPr>
+          <w:lang w:val="es-ES"/>
+        </w:rPr>
+        <w:t xml:space="preserve"> </w:t>
+      </w:r>
+      <w:proofErr w:type="spellStart"/>
+      <w:r>
+        <w:rPr>
+          <w:lang w:val="es-ES"/>
+        </w:rPr>
+        <w:t>Environment</w:t>
+      </w:r>
+      <w:proofErr w:type="spellEnd"/>
+      <w:r>
+        <w:rPr>
+          <w:lang w:val="es-ES"/>
+        </w:rPr>
+        <w:t xml:space="preserve">) soportada oficialmente es Android Studio junto con el complemento ADT </w:t>
+      </w:r>
       <w:bookmarkStart w:id="0" w:name="_GoBack"/>
       <w:bookmarkEnd w:id="0"/>
-    </w:p>
-    <w:p>
-      <w:pPr>
-        <w:spacing w:after="0" w:line="0" w:lineRule="atLeast"/>
-        <w:jc w:val="both"/>
-        <w:rPr>
-          <w:lang w:val="es-ES"/>
-        </w:rPr>
-      </w:pPr>
+      <w:r>
+        <w:rPr>
+          <w:lang w:val="es-ES"/>
+        </w:rPr>
+        <w:t>(Android</w:t>
+      </w:r>
+      <w:r>
+        <w:rPr>
+          <w:lang w:val="es-ES"/>
+        </w:rPr>
+        <w:t xml:space="preserve"> </w:t>
+      </w:r>
+      <w:proofErr w:type="spellStart"/>
+      <w:r>
+        <w:rPr>
+          <w:lang w:val="es-ES"/>
+        </w:rPr>
+        <w:t>Development</w:t>
+      </w:r>
+      <w:proofErr w:type="spellEnd"/>
+      <w:r>
+        <w:rPr>
+          <w:lang w:val="es-ES"/>
+        </w:rPr>
+        <w:t xml:space="preserve"> Tools plugin). Además, los programadores pueden usar un editor de texto para escribir ficheros Java y XML y utilizar comandos en un terminal (se necesitan los paquetes JDK, Java </w:t>
+      </w:r>
+      <w:proofErr w:type="spellStart"/>
+      <w:r>
+        <w:rPr>
+          <w:lang w:val="es-ES"/>
+        </w:rPr>
+        <w:t>Development</w:t>
+      </w:r>
+      <w:proofErr w:type="spellEnd"/>
+      <w:r>
+        <w:rPr>
+          <w:lang w:val="es-ES"/>
+        </w:rPr>
+        <w:t xml:space="preserve"> Kit y Apache </w:t>
+      </w:r>
+      <w:proofErr w:type="spellStart"/>
+      <w:r>
+        <w:rPr>
+          <w:lang w:val="es-ES"/>
+        </w:rPr>
+        <w:t>Ant</w:t>
+      </w:r>
+      <w:proofErr w:type="spellEnd"/>
+      <w:r>
+        <w:rPr>
+          <w:lang w:val="es-ES"/>
+        </w:rPr>
+        <w:t xml:space="preserve">) para crear y depurar aplicaciones, así como controlar dispositivos Android que estén conectados </w:t>
+      </w:r>
+      <w:r>
+        <w:rPr>
+          <w:lang w:val="es-ES"/>
+        </w:rPr>
+        <w:t>(es</w:t>
+      </w:r>
+      <w:r>
+        <w:rPr>
+          <w:lang w:val="es-ES"/>
+        </w:rPr>
+        <w:t xml:space="preserve"> decir, reiniciarlos, instalar aplicaciones en remoto, etc.).3</w:t>
+      </w:r>
+    </w:p>
+    <w:p>
+      <w:pPr>
+        <w:spacing w:after="0" w:line="0" w:lineRule="atLeast"/>
+        <w:jc w:val="both"/>
+        <w:rPr>
+          <w:lang w:val="es-ES"/>
+        </w:rPr>
+      </w:pPr>
+    </w:p>
+    <w:p>
+      <w:pPr>
+        <w:spacing w:after="0" w:line="0" w:lineRule="atLeast"/>
+        <w:jc w:val="both"/>
+        <w:rPr>
+          <w:lang w:val="es-ES"/>
+        </w:rPr>
+      </w:pPr>
+      <w:r>
+        <w:rPr>
+          <w:lang w:val="es-ES"/>
+        </w:rPr>
+        <w:lastRenderedPageBreak/>
+        <w:t xml:space="preserve">Las Actualizaciones del SDK están coordinadas con el desarrollo general de Android. El SDK soporta también versiones antiguas de Android, por si los programadores necesitan instalar aplicaciones en dispositivos ya obsoletos o más antiguos. Las herramientas de desarrollo son componentes descargables, de modo </w:t>
+      </w:r>
+      <w:proofErr w:type="gramStart"/>
+      <w:r>
+        <w:rPr>
+          <w:lang w:val="es-ES"/>
+        </w:rPr>
+        <w:t>que</w:t>
+      </w:r>
+      <w:proofErr w:type="gramEnd"/>
+      <w:r>
+        <w:rPr>
+          <w:lang w:val="es-ES"/>
+        </w:rPr>
+        <w:t xml:space="preserve"> una vez instalada la última versión, pueden instalarse versiones anteriores y hacer pruebas de compatibilidad.4​</w:t>
+      </w:r>
+    </w:p>
+    <w:p>
+      <w:pPr>
+        <w:spacing w:after="0" w:line="0" w:lineRule="atLeast"/>
+        <w:jc w:val="both"/>
+        <w:rPr>
+          <w:lang w:val="es-ES"/>
+        </w:rPr>
+      </w:pPr>
+    </w:p>
+    <w:p>
+      <w:pPr>
+        <w:spacing w:after="0" w:line="0" w:lineRule="atLeast"/>
+        <w:jc w:val="both"/>
+        <w:rPr>
+          <w:lang w:val="es-ES"/>
+        </w:rPr>
+      </w:pPr>
+      <w:r>
+        <w:rPr>
+          <w:lang w:val="es-ES"/>
+        </w:rPr>
+        <w:t>Una aplicación Android está compuesta por un conjunto de ficheros empaquetados en formato .</w:t>
+      </w:r>
+      <w:proofErr w:type="spellStart"/>
+      <w:r>
+        <w:rPr>
+          <w:lang w:val="es-ES"/>
+        </w:rPr>
+        <w:t>apk</w:t>
+      </w:r>
+      <w:proofErr w:type="spellEnd"/>
+      <w:r>
+        <w:rPr>
+          <w:lang w:val="es-ES"/>
+        </w:rPr>
+        <w:t xml:space="preserve"> y guardada en el directorio /data/app del sistema operativo Android (este directorio necesita permisos de </w:t>
+      </w:r>
+      <w:proofErr w:type="spellStart"/>
+      <w:r>
+        <w:rPr>
+          <w:lang w:val="es-ES"/>
+        </w:rPr>
+        <w:t>superusuario</w:t>
+      </w:r>
+      <w:proofErr w:type="spellEnd"/>
+      <w:r>
+        <w:rPr>
+          <w:lang w:val="es-ES"/>
+        </w:rPr>
+        <w:t xml:space="preserve">, </w:t>
+      </w:r>
+      <w:proofErr w:type="spellStart"/>
+      <w:r>
+        <w:rPr>
+          <w:lang w:val="es-ES"/>
+        </w:rPr>
+        <w:t>root</w:t>
+      </w:r>
+      <w:proofErr w:type="spellEnd"/>
+      <w:r>
+        <w:rPr>
+          <w:lang w:val="es-ES"/>
+        </w:rPr>
+        <w:t xml:space="preserve">, por razones de seguridad). Un paquete APK incluye </w:t>
+      </w:r>
+      <w:proofErr w:type="gramStart"/>
+      <w:r>
+        <w:rPr>
+          <w:lang w:val="es-ES"/>
+        </w:rPr>
+        <w:t>ficheros .</w:t>
+      </w:r>
+      <w:proofErr w:type="spellStart"/>
+      <w:r>
+        <w:rPr>
+          <w:lang w:val="es-ES"/>
+        </w:rPr>
+        <w:t>dex</w:t>
+      </w:r>
+      <w:proofErr w:type="spellEnd"/>
+      <w:proofErr w:type="gramEnd"/>
+      <w:r>
+        <w:rPr>
+          <w:lang w:val="es-ES"/>
+        </w:rPr>
+        <w:t xml:space="preserve"> 5​ (ejecutables </w:t>
+      </w:r>
+      <w:proofErr w:type="spellStart"/>
+      <w:r>
+        <w:rPr>
+          <w:lang w:val="es-ES"/>
+        </w:rPr>
+        <w:t>Dalvik</w:t>
+      </w:r>
+      <w:proofErr w:type="spellEnd"/>
+      <w:r>
+        <w:rPr>
+          <w:lang w:val="es-ES"/>
+        </w:rPr>
+        <w:t>, un código intermedio compilado), recursos, etc.</w:t>
+      </w:r>
     </w:p>
     <w:p>
       <w:pPr>

--- a/tarea2_resolucion.docx
+++ b/tarea2_resolucion.docx
@@ -33,6 +33,24 @@
         </w:rPr>
         <w:t>SEMINARIO DE SISTEMAS</w:t>
       </w:r>
+    </w:p>
+    <w:p>
+      <w:pPr>
+        <w:jc w:val="center"/>
+        <w:rPr>
+          <w:b/>
+          <w:lang w:val="es-ES"/>
+        </w:rPr>
+      </w:pPr>
+      <w:r>
+        <w:rPr>
+          <w:b/>
+          <w:lang w:val="es-ES"/>
+        </w:rPr>
+        <w:t>Estudiante: Gladys Ximena Tarqui Quispe</w:t>
+      </w:r>
+      <w:bookmarkStart w:id="0" w:name="_GoBack"/>
+      <w:bookmarkEnd w:id="0"/>
     </w:p>
     <w:p>
       <w:pPr>
@@ -6058,21 +6076,7 @@
         <w:rPr>
           <w:lang w:val="es-ES"/>
         </w:rPr>
-        <w:t xml:space="preserve">) soportada oficialmente es Android Studio junto con el complemento ADT </w:t>
-      </w:r>
-      <w:bookmarkStart w:id="0" w:name="_GoBack"/>
-      <w:bookmarkEnd w:id="0"/>
-      <w:r>
-        <w:rPr>
-          <w:lang w:val="es-ES"/>
-        </w:rPr>
-        <w:t>(Android</w:t>
-      </w:r>
-      <w:r>
-        <w:rPr>
-          <w:lang w:val="es-ES"/>
-        </w:rPr>
-        <w:t xml:space="preserve"> </w:t>
+        <w:t xml:space="preserve">) soportada oficialmente es Android Studio junto con el complemento ADT (Android </w:t>
       </w:r>
       <w:proofErr w:type="spellStart"/>
       <w:r>
@@ -6114,19 +6118,7 @@
         <w:rPr>
           <w:lang w:val="es-ES"/>
         </w:rPr>
-        <w:t xml:space="preserve">) para crear y depurar aplicaciones, así como controlar dispositivos Android que estén conectados </w:t>
-      </w:r>
-      <w:r>
-        <w:rPr>
-          <w:lang w:val="es-ES"/>
-        </w:rPr>
-        <w:t>(es</w:t>
-      </w:r>
-      <w:r>
-        <w:rPr>
-          <w:lang w:val="es-ES"/>
-        </w:rPr>
-        <w:t xml:space="preserve"> decir, reiniciarlos, instalar aplicaciones en remoto, etc.).3</w:t>
+        <w:t>) para crear y depurar aplicaciones, así como controlar dispositivos Android que estén conectados (es decir, reiniciarlos, instalar aplicaciones en remoto, etc.).3</w:t>
       </w:r>
     </w:p>
     <w:p>
